--- a/Figuri.docx
+++ b/Figuri.docx
@@ -941,7 +941,7 @@
           </mc:Choice>
           <mc:Fallback>
             <w:pict>
-              <v:group w14:anchorId="0B8E1C14" id="Canvas 23" o:spid="_x0000_s1026" editas="canvas" style="width:411pt;height:92.35pt;mso-position-horizontal-relative:char;mso-position-vertical-relative:line" coordsize="52197,11728" o:gfxdata="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">
+              <v:group w14:anchorId="0B8E1C14" id="Canvas 23" o:spid="_x0000_s1026" editas="canvas" style="width:411pt;height:92.35pt;mso-position-horizontal-relative:char;mso-position-vertical-relative:line" coordsize="52197,11728" o:gfxdata="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">
                 <v:shapetype id="_x0000_t75" coordsize="21600,21600" o:spt="75" o:preferrelative="t" path="m@4@5l@4@11@9@11@9@5xe" filled="f" stroked="f">
                   <v:stroke joinstyle="miter"/>
                   <v:formulas>
@@ -1442,7 +1442,7 @@
         <mc:AlternateContent>
           <mc:Choice Requires="wpc">
             <w:drawing>
-              <wp:inline distT="0" distB="0" distL="0" distR="0" wp14:anchorId="1FC1BAB8" wp14:editId="6624DE16">
+              <wp:inline distT="0" distB="0" distL="0" distR="0" wp14:anchorId="1FC1BAB8" wp14:editId="46574D45">
                 <wp:extent cx="5219700" cy="1649286"/>
                 <wp:effectExtent l="0" t="0" r="0" b="0"/>
                 <wp:docPr id="89" name="Canvas 89"/>
@@ -2548,7 +2548,7 @@
           </mc:Choice>
           <mc:Fallback>
             <w:pict>
-              <v:group w14:anchorId="1FC1BAB8" id="Canvas 89" o:spid="_x0000_s1042" editas="canvas" style="width:411pt;height:129.85pt;mso-position-horizontal-relative:char;mso-position-vertical-relative:line" coordsize="52197,16490" o:gfxdata="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">
+              <v:group w14:anchorId="1FC1BAB8" id="Canvas 89" o:spid="_x0000_s1042" editas="canvas" style="width:411pt;height:129.85pt;mso-position-horizontal-relative:char;mso-position-vertical-relative:line" coordsize="52197,16490" o:gfxdata="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">
                 <v:shape id="_x0000_s1043" type="#_x0000_t75" style="position:absolute;width:52197;height:16490;visibility:visible;mso-wrap-style:square">
                   <v:fill o:detectmouseclick="t"/>
                   <v:path o:connecttype="none"/>
@@ -4333,7 +4333,7 @@
           </mc:Choice>
           <mc:Fallback>
             <w:pict>
-              <v:group w14:anchorId="19F7086C" id="Canvas 1" o:spid="_x0000_s1067" editas="canvas" style="width:494.8pt;height:365.35pt;mso-position-horizontal-relative:char;mso-position-vertical-relative:line" coordsize="62839,46399" o:gfxdata="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">
+              <v:group w14:anchorId="19F7086C" id="Canvas 1" o:spid="_x0000_s1067" editas="canvas" style="width:494.8pt;height:365.35pt;mso-position-horizontal-relative:char;mso-position-vertical-relative:line" coordsize="62839,46399" o:gfxdata="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">
                 <v:shape id="_x0000_s1068" type="#_x0000_t75" style="position:absolute;width:62839;height:46399;visibility:visible;mso-wrap-style:square">
                   <v:fill o:detectmouseclick="t"/>
                   <v:path o:connecttype="none"/>
@@ -4884,7 +4884,3621 @@
     <w:p/>
     <w:p/>
     <w:p/>
-    <w:p/>
+    <w:p>
+      <w:bookmarkStart w:id="0" w:name="_GoBack"/>
+      <w:r>
+        <w:rPr>
+          <w:noProof/>
+        </w:rPr>
+        <mc:AlternateContent>
+          <mc:Choice Requires="wpc">
+            <w:drawing>
+              <wp:inline distT="0" distB="0" distL="0" distR="0" wp14:anchorId="252F0EB6" wp14:editId="785CE6CC">
+                <wp:extent cx="6694820" cy="5365630"/>
+                <wp:effectExtent l="0" t="0" r="0" b="0"/>
+                <wp:docPr id="24" name="Canvas 24"/>
+                <wp:cNvGraphicFramePr>
+                  <a:graphicFrameLocks xmlns:a="http://schemas.openxmlformats.org/drawingml/2006/main" noChangeAspect="1"/>
+                </wp:cNvGraphicFramePr>
+                <a:graphic xmlns:a="http://schemas.openxmlformats.org/drawingml/2006/main">
+                  <a:graphicData uri="http://schemas.microsoft.com/office/word/2010/wordprocessingCanvas">
+                    <wpc:wpc>
+                      <wpc:bg/>
+                      <wpc:whole/>
+                      <wps:wsp>
+                        <wps:cNvPr id="2" name="Rectangle: Rounded Corners 2"/>
+                        <wps:cNvSpPr/>
+                        <wps:spPr>
+                          <a:xfrm>
+                            <a:off x="499355" y="480528"/>
+                            <a:ext cx="419999" cy="296562"/>
+                          </a:xfrm>
+                          <a:prstGeom prst="roundRect">
+                            <a:avLst/>
+                          </a:prstGeom>
+                        </wps:spPr>
+                        <wps:style>
+                          <a:lnRef idx="0">
+                            <a:schemeClr val="accent5"/>
+                          </a:lnRef>
+                          <a:fillRef idx="3">
+                            <a:schemeClr val="accent5"/>
+                          </a:fillRef>
+                          <a:effectRef idx="3">
+                            <a:schemeClr val="accent5"/>
+                          </a:effectRef>
+                          <a:fontRef idx="minor">
+                            <a:schemeClr val="lt1"/>
+                          </a:fontRef>
+                        </wps:style>
+                        <wps:txbx>
+                          <w:txbxContent>
+                            <w:p>
+                              <w:pPr>
+                                <w:jc w:val="center"/>
+                              </w:pPr>
+                              <w:r>
+                                <w:t>5</w:t>
+                              </w:r>
+                            </w:p>
+                          </w:txbxContent>
+                        </wps:txbx>
+                        <wps:bodyPr rot="0" spcFirstLastPara="0" vertOverflow="overflow" horzOverflow="overflow" vert="horz" wrap="square" lIns="91440" tIns="45720" rIns="91440" bIns="45720" numCol="1" spcCol="0" rtlCol="0" fromWordArt="0" anchor="ctr" anchorCtr="0" forceAA="0" compatLnSpc="1">
+                          <a:prstTxWarp prst="textNoShape">
+                            <a:avLst/>
+                          </a:prstTxWarp>
+                          <a:noAutofit/>
+                        </wps:bodyPr>
+                      </wps:wsp>
+                      <wps:wsp>
+                        <wps:cNvPr id="3" name="Rectangle: Rounded Corners 3"/>
+                        <wps:cNvSpPr/>
+                        <wps:spPr>
+                          <a:xfrm>
+                            <a:off x="977481" y="477508"/>
+                            <a:ext cx="419999" cy="296562"/>
+                          </a:xfrm>
+                          <a:prstGeom prst="roundRect">
+                            <a:avLst/>
+                          </a:prstGeom>
+                        </wps:spPr>
+                        <wps:style>
+                          <a:lnRef idx="0">
+                            <a:schemeClr val="accent5"/>
+                          </a:lnRef>
+                          <a:fillRef idx="3">
+                            <a:schemeClr val="accent5"/>
+                          </a:fillRef>
+                          <a:effectRef idx="3">
+                            <a:schemeClr val="accent5"/>
+                          </a:effectRef>
+                          <a:fontRef idx="minor">
+                            <a:schemeClr val="lt1"/>
+                          </a:fontRef>
+                        </wps:style>
+                        <wps:txbx>
+                          <w:txbxContent>
+                            <w:p>
+                              <w:pPr>
+                                <w:jc w:val="center"/>
+                                <w:rPr>
+                                  <w:lang w:val="ro-RO"/>
+                                </w:rPr>
+                              </w:pPr>
+                              <w:r>
+                                <w:rPr>
+                                  <w:lang w:val="ro-RO"/>
+                                </w:rPr>
+                                <w:t>2</w:t>
+                              </w:r>
+                            </w:p>
+                          </w:txbxContent>
+                        </wps:txbx>
+                        <wps:bodyPr rot="0" spcFirstLastPara="0" vertOverflow="overflow" horzOverflow="overflow" vert="horz" wrap="square" lIns="91440" tIns="45720" rIns="91440" bIns="45720" numCol="1" spcCol="0" rtlCol="0" fromWordArt="0" anchor="ctr" anchorCtr="0" forceAA="0" compatLnSpc="1">
+                          <a:prstTxWarp prst="textNoShape">
+                            <a:avLst/>
+                          </a:prstTxWarp>
+                          <a:noAutofit/>
+                        </wps:bodyPr>
+                      </wps:wsp>
+                      <wps:wsp>
+                        <wps:cNvPr id="4" name="Rectangle: Rounded Corners 4"/>
+                        <wps:cNvSpPr/>
+                        <wps:spPr>
+                          <a:xfrm>
+                            <a:off x="1456233" y="477745"/>
+                            <a:ext cx="419735" cy="296545"/>
+                          </a:xfrm>
+                          <a:prstGeom prst="roundRect">
+                            <a:avLst/>
+                          </a:prstGeom>
+                        </wps:spPr>
+                        <wps:style>
+                          <a:lnRef idx="0">
+                            <a:schemeClr val="accent5"/>
+                          </a:lnRef>
+                          <a:fillRef idx="3">
+                            <a:schemeClr val="accent5"/>
+                          </a:fillRef>
+                          <a:effectRef idx="3">
+                            <a:schemeClr val="accent5"/>
+                          </a:effectRef>
+                          <a:fontRef idx="minor">
+                            <a:schemeClr val="lt1"/>
+                          </a:fontRef>
+                        </wps:style>
+                        <wps:txbx>
+                          <w:txbxContent>
+                            <w:p>
+                              <w:pPr>
+                                <w:pStyle w:val="NormalWeb"/>
+                                <w:spacing w:before="0" w:beforeAutospacing="0" w:after="160" w:afterAutospacing="0" w:line="256" w:lineRule="auto"/>
+                                <w:jc w:val="center"/>
+                              </w:pPr>
+                              <w:r>
+                                <w:t>4</w:t>
+                              </w:r>
+                            </w:p>
+                          </w:txbxContent>
+                        </wps:txbx>
+                        <wps:bodyPr rot="0" spcFirstLastPara="0" vert="horz" wrap="square" lIns="91440" tIns="45720" rIns="91440" bIns="45720" numCol="1" spcCol="0" rtlCol="0" fromWordArt="0" anchor="ctr" anchorCtr="0" forceAA="0" compatLnSpc="1">
+                          <a:prstTxWarp prst="textNoShape">
+                            <a:avLst/>
+                          </a:prstTxWarp>
+                          <a:noAutofit/>
+                        </wps:bodyPr>
+                      </wps:wsp>
+                      <wps:wsp>
+                        <wps:cNvPr id="5" name="Rectangle: Rounded Corners 5"/>
+                        <wps:cNvSpPr/>
+                        <wps:spPr>
+                          <a:xfrm>
+                            <a:off x="1934388" y="477375"/>
+                            <a:ext cx="419735" cy="296545"/>
+                          </a:xfrm>
+                          <a:prstGeom prst="roundRect">
+                            <a:avLst/>
+                          </a:prstGeom>
+                        </wps:spPr>
+                        <wps:style>
+                          <a:lnRef idx="0">
+                            <a:schemeClr val="accent5"/>
+                          </a:lnRef>
+                          <a:fillRef idx="3">
+                            <a:schemeClr val="accent5"/>
+                          </a:fillRef>
+                          <a:effectRef idx="3">
+                            <a:schemeClr val="accent5"/>
+                          </a:effectRef>
+                          <a:fontRef idx="minor">
+                            <a:schemeClr val="lt1"/>
+                          </a:fontRef>
+                        </wps:style>
+                        <wps:txbx>
+                          <w:txbxContent>
+                            <w:p>
+                              <w:pPr>
+                                <w:pStyle w:val="NormalWeb"/>
+                                <w:spacing w:before="0" w:beforeAutospacing="0" w:after="160" w:afterAutospacing="0" w:line="256" w:lineRule="auto"/>
+                                <w:jc w:val="center"/>
+                              </w:pPr>
+                              <w:r>
+                                <w:rPr>
+                                  <w:rFonts w:eastAsia="Calibri"/>
+                                  <w:sz w:val="22"/>
+                                  <w:szCs w:val="22"/>
+                                  <w:lang w:val="ro-RO"/>
+                                </w:rPr>
+                                <w:t>6</w:t>
+                              </w:r>
+                            </w:p>
+                          </w:txbxContent>
+                        </wps:txbx>
+                        <wps:bodyPr rot="0" spcFirstLastPara="0" vert="horz" wrap="square" lIns="91440" tIns="45720" rIns="91440" bIns="45720" numCol="1" spcCol="0" rtlCol="0" fromWordArt="0" anchor="ctr" anchorCtr="0" forceAA="0" compatLnSpc="1">
+                          <a:prstTxWarp prst="textNoShape">
+                            <a:avLst/>
+                          </a:prstTxWarp>
+                          <a:noAutofit/>
+                        </wps:bodyPr>
+                      </wps:wsp>
+                      <wps:wsp>
+                        <wps:cNvPr id="6" name="Rectangle: Rounded Corners 6"/>
+                        <wps:cNvSpPr/>
+                        <wps:spPr>
+                          <a:xfrm>
+                            <a:off x="2415512" y="479704"/>
+                            <a:ext cx="419735" cy="296545"/>
+                          </a:xfrm>
+                          <a:prstGeom prst="roundRect">
+                            <a:avLst/>
+                          </a:prstGeom>
+                        </wps:spPr>
+                        <wps:style>
+                          <a:lnRef idx="0">
+                            <a:schemeClr val="accent5"/>
+                          </a:lnRef>
+                          <a:fillRef idx="3">
+                            <a:schemeClr val="accent5"/>
+                          </a:fillRef>
+                          <a:effectRef idx="3">
+                            <a:schemeClr val="accent5"/>
+                          </a:effectRef>
+                          <a:fontRef idx="minor">
+                            <a:schemeClr val="lt1"/>
+                          </a:fontRef>
+                        </wps:style>
+                        <wps:txbx>
+                          <w:txbxContent>
+                            <w:p>
+                              <w:pPr>
+                                <w:pStyle w:val="NormalWeb"/>
+                                <w:spacing w:before="0" w:beforeAutospacing="0" w:after="160" w:afterAutospacing="0" w:line="256" w:lineRule="auto"/>
+                                <w:jc w:val="center"/>
+                              </w:pPr>
+                              <w:r>
+                                <w:rPr>
+                                  <w:rFonts w:eastAsia="Calibri"/>
+                                  <w:sz w:val="22"/>
+                                  <w:szCs w:val="22"/>
+                                  <w:lang w:val="ro-RO"/>
+                                </w:rPr>
+                                <w:t>1</w:t>
+                              </w:r>
+                            </w:p>
+                          </w:txbxContent>
+                        </wps:txbx>
+                        <wps:bodyPr rot="0" spcFirstLastPara="0" vert="horz" wrap="square" lIns="91440" tIns="45720" rIns="91440" bIns="45720" numCol="1" spcCol="0" rtlCol="0" fromWordArt="0" anchor="ctr" anchorCtr="0" forceAA="0" compatLnSpc="1">
+                          <a:prstTxWarp prst="textNoShape">
+                            <a:avLst/>
+                          </a:prstTxWarp>
+                          <a:noAutofit/>
+                        </wps:bodyPr>
+                      </wps:wsp>
+                      <wps:wsp>
+                        <wps:cNvPr id="7" name="Rectangle: Rounded Corners 7"/>
+                        <wps:cNvSpPr/>
+                        <wps:spPr>
+                          <a:xfrm>
+                            <a:off x="2893667" y="476529"/>
+                            <a:ext cx="419735" cy="296545"/>
+                          </a:xfrm>
+                          <a:prstGeom prst="roundRect">
+                            <a:avLst/>
+                          </a:prstGeom>
+                        </wps:spPr>
+                        <wps:style>
+                          <a:lnRef idx="0">
+                            <a:schemeClr val="accent5"/>
+                          </a:lnRef>
+                          <a:fillRef idx="3">
+                            <a:schemeClr val="accent5"/>
+                          </a:fillRef>
+                          <a:effectRef idx="3">
+                            <a:schemeClr val="accent5"/>
+                          </a:effectRef>
+                          <a:fontRef idx="minor">
+                            <a:schemeClr val="lt1"/>
+                          </a:fontRef>
+                        </wps:style>
+                        <wps:txbx>
+                          <w:txbxContent>
+                            <w:p>
+                              <w:pPr>
+                                <w:pStyle w:val="NormalWeb"/>
+                                <w:spacing w:before="0" w:beforeAutospacing="0" w:after="160" w:afterAutospacing="0" w:line="256" w:lineRule="auto"/>
+                                <w:jc w:val="center"/>
+                              </w:pPr>
+                              <w:r>
+                                <w:rPr>
+                                  <w:rFonts w:eastAsia="Calibri"/>
+                                  <w:sz w:val="22"/>
+                                  <w:szCs w:val="22"/>
+                                </w:rPr>
+                                <w:t>3</w:t>
+                              </w:r>
+                            </w:p>
+                          </w:txbxContent>
+                        </wps:txbx>
+                        <wps:bodyPr rot="0" spcFirstLastPara="0" vert="horz" wrap="square" lIns="91440" tIns="45720" rIns="91440" bIns="45720" numCol="1" spcCol="0" rtlCol="0" fromWordArt="0" anchor="ctr" anchorCtr="0" forceAA="0" compatLnSpc="1">
+                          <a:prstTxWarp prst="textNoShape">
+                            <a:avLst/>
+                          </a:prstTxWarp>
+                          <a:noAutofit/>
+                        </wps:bodyPr>
+                      </wps:wsp>
+                      <wps:wsp>
+                        <wps:cNvPr id="9" name="Rectangle: Rounded Corners 9"/>
+                        <wps:cNvSpPr/>
+                        <wps:spPr>
+                          <a:xfrm>
+                            <a:off x="586694" y="878039"/>
+                            <a:ext cx="245000" cy="208466"/>
+                          </a:xfrm>
+                          <a:prstGeom prst="roundRect">
+                            <a:avLst/>
+                          </a:prstGeom>
+                          <a:solidFill>
+                            <a:sysClr val="windowText" lastClr="000000">
+                              <a:alpha val="15000"/>
+                            </a:sysClr>
+                          </a:solidFill>
+                          <a:ln>
+                            <a:noFill/>
+                          </a:ln>
+                        </wps:spPr>
+                        <wps:style>
+                          <a:lnRef idx="0">
+                            <a:schemeClr val="accent5"/>
+                          </a:lnRef>
+                          <a:fillRef idx="3">
+                            <a:schemeClr val="accent5"/>
+                          </a:fillRef>
+                          <a:effectRef idx="3">
+                            <a:schemeClr val="accent5"/>
+                          </a:effectRef>
+                          <a:fontRef idx="minor">
+                            <a:schemeClr val="lt1"/>
+                          </a:fontRef>
+                        </wps:style>
+                        <wps:txbx>
+                          <w:txbxContent>
+                            <w:p>
+                              <w:pPr>
+                                <w:pStyle w:val="NormalWeb"/>
+                                <w:spacing w:before="0" w:beforeAutospacing="0" w:after="160" w:afterAutospacing="0" w:line="256" w:lineRule="auto"/>
+                                <w:jc w:val="center"/>
+                                <w:rPr>
+                                  <w:color w:val="000000" w:themeColor="text1"/>
+                                  <w:sz w:val="12"/>
+                                  <w:szCs w:val="12"/>
+                                  <w14:textOutline w14:w="9525" w14:cap="rnd" w14:cmpd="sng" w14:algn="ctr">
+                                    <w14:noFill/>
+                                    <w14:prstDash w14:val="solid"/>
+                                    <w14:bevel/>
+                                  </w14:textOutline>
+                                </w:rPr>
+                              </w:pPr>
+                              <w:r>
+                                <w:rPr>
+                                  <w:rFonts w:eastAsia="Calibri"/>
+                                  <w:color w:val="000000" w:themeColor="text1"/>
+                                  <w:sz w:val="12"/>
+                                  <w:szCs w:val="12"/>
+                                  <w:lang w:val="ro-RO"/>
+                                  <w14:textOutline w14:w="9525" w14:cap="rnd" w14:cmpd="sng" w14:algn="ctr">
+                                    <w14:noFill/>
+                                    <w14:prstDash w14:val="solid"/>
+                                    <w14:bevel/>
+                                  </w14:textOutline>
+                                </w:rPr>
+                                <w:t>12</w:t>
+                              </w:r>
+                            </w:p>
+                          </w:txbxContent>
+                        </wps:txbx>
+                        <wps:bodyPr rot="0" spcFirstLastPara="0" vert="horz" wrap="square" lIns="91440" tIns="45720" rIns="91440" bIns="45720" numCol="1" spcCol="0" rtlCol="0" fromWordArt="0" anchor="ctr" anchorCtr="0" forceAA="0" compatLnSpc="1">
+                          <a:prstTxWarp prst="textNoShape">
+                            <a:avLst/>
+                          </a:prstTxWarp>
+                          <a:noAutofit/>
+                        </wps:bodyPr>
+                      </wps:wsp>
+                      <wps:wsp>
+                        <wps:cNvPr id="10" name="Rectangle: Rounded Corners 10"/>
+                        <wps:cNvSpPr/>
+                        <wps:spPr>
+                          <a:xfrm>
+                            <a:off x="1064849" y="874864"/>
+                            <a:ext cx="245000" cy="208466"/>
+                          </a:xfrm>
+                          <a:prstGeom prst="roundRect">
+                            <a:avLst/>
+                          </a:prstGeom>
+                          <a:solidFill>
+                            <a:sysClr val="windowText" lastClr="000000">
+                              <a:alpha val="15000"/>
+                            </a:sysClr>
+                          </a:solidFill>
+                          <a:ln>
+                            <a:noFill/>
+                          </a:ln>
+                        </wps:spPr>
+                        <wps:style>
+                          <a:lnRef idx="0">
+                            <a:schemeClr val="accent5"/>
+                          </a:lnRef>
+                          <a:fillRef idx="3">
+                            <a:schemeClr val="accent5"/>
+                          </a:fillRef>
+                          <a:effectRef idx="3">
+                            <a:schemeClr val="accent5"/>
+                          </a:effectRef>
+                          <a:fontRef idx="minor">
+                            <a:schemeClr val="lt1"/>
+                          </a:fontRef>
+                        </wps:style>
+                        <wps:txbx>
+                          <w:txbxContent>
+                            <w:p>
+                              <w:pPr>
+                                <w:pStyle w:val="NormalWeb"/>
+                                <w:spacing w:before="0" w:beforeAutospacing="0" w:after="160" w:afterAutospacing="0" w:line="256" w:lineRule="auto"/>
+                                <w:jc w:val="center"/>
+                                <w:rPr>
+                                  <w:color w:val="000000" w:themeColor="text1"/>
+                                  <w:sz w:val="12"/>
+                                  <w:szCs w:val="12"/>
+                                  <w14:textOutline w14:w="9525" w14:cap="rnd" w14:cmpd="sng" w14:algn="ctr">
+                                    <w14:noFill/>
+                                    <w14:prstDash w14:val="solid"/>
+                                    <w14:bevel/>
+                                  </w14:textOutline>
+                                </w:rPr>
+                              </w:pPr>
+                              <w:r>
+                                <w:rPr>
+                                  <w:rFonts w:eastAsia="Calibri"/>
+                                  <w:color w:val="000000" w:themeColor="text1"/>
+                                  <w:sz w:val="12"/>
+                                  <w:szCs w:val="12"/>
+                                  <w:lang w:val="ro-RO"/>
+                                  <w14:textOutline w14:w="9525" w14:cap="rnd" w14:cmpd="sng" w14:algn="ctr">
+                                    <w14:noFill/>
+                                    <w14:prstDash w14:val="solid"/>
+                                    <w14:bevel/>
+                                  </w14:textOutline>
+                                </w:rPr>
+                                <w:t>2</w:t>
+                              </w:r>
+                            </w:p>
+                          </w:txbxContent>
+                        </wps:txbx>
+                        <wps:bodyPr rot="0" spcFirstLastPara="0" vert="horz" wrap="square" lIns="91440" tIns="45720" rIns="91440" bIns="45720" numCol="1" spcCol="0" rtlCol="0" fromWordArt="0" anchor="ctr" anchorCtr="0" forceAA="0" compatLnSpc="1">
+                          <a:prstTxWarp prst="textNoShape">
+                            <a:avLst/>
+                          </a:prstTxWarp>
+                          <a:noAutofit/>
+                        </wps:bodyPr>
+                      </wps:wsp>
+                      <wps:wsp>
+                        <wps:cNvPr id="11" name="Rectangle: Rounded Corners 11"/>
+                        <wps:cNvSpPr/>
+                        <wps:spPr>
+                          <a:xfrm>
+                            <a:off x="1543639" y="875499"/>
+                            <a:ext cx="245000" cy="208466"/>
+                          </a:xfrm>
+                          <a:prstGeom prst="roundRect">
+                            <a:avLst/>
+                          </a:prstGeom>
+                          <a:solidFill>
+                            <a:sysClr val="windowText" lastClr="000000">
+                              <a:alpha val="15000"/>
+                            </a:sysClr>
+                          </a:solidFill>
+                          <a:ln>
+                            <a:noFill/>
+                          </a:ln>
+                        </wps:spPr>
+                        <wps:style>
+                          <a:lnRef idx="0">
+                            <a:schemeClr val="accent5"/>
+                          </a:lnRef>
+                          <a:fillRef idx="3">
+                            <a:schemeClr val="accent5"/>
+                          </a:fillRef>
+                          <a:effectRef idx="3">
+                            <a:schemeClr val="accent5"/>
+                          </a:effectRef>
+                          <a:fontRef idx="minor">
+                            <a:schemeClr val="lt1"/>
+                          </a:fontRef>
+                        </wps:style>
+                        <wps:txbx>
+                          <w:txbxContent>
+                            <w:p>
+                              <w:pPr>
+                                <w:pStyle w:val="NormalWeb"/>
+                                <w:spacing w:before="0" w:beforeAutospacing="0" w:after="160" w:afterAutospacing="0" w:line="254" w:lineRule="auto"/>
+                                <w:jc w:val="center"/>
+                                <w:rPr>
+                                  <w:color w:val="000000" w:themeColor="text1"/>
+                                  <w:sz w:val="12"/>
+                                  <w:szCs w:val="12"/>
+                                  <w14:textOutline w14:w="9525" w14:cap="rnd" w14:cmpd="sng" w14:algn="ctr">
+                                    <w14:noFill/>
+                                    <w14:prstDash w14:val="solid"/>
+                                    <w14:bevel/>
+                                  </w14:textOutline>
+                                </w:rPr>
+                              </w:pPr>
+                              <w:r>
+                                <w:rPr>
+                                  <w:rFonts w:eastAsia="Times New Roman"/>
+                                  <w:color w:val="000000" w:themeColor="text1"/>
+                                  <w:sz w:val="12"/>
+                                  <w:szCs w:val="12"/>
+                                  <w:lang w:val="ro-RO"/>
+                                  <w14:textOutline w14:w="9525" w14:cap="rnd" w14:cmpd="sng" w14:algn="ctr">
+                                    <w14:noFill/>
+                                    <w14:prstDash w14:val="solid"/>
+                                    <w14:bevel/>
+                                  </w14:textOutline>
+                                </w:rPr>
+                                <w:t>3</w:t>
+                              </w:r>
+                            </w:p>
+                          </w:txbxContent>
+                        </wps:txbx>
+                        <wps:bodyPr rot="0" spcFirstLastPara="0" vert="horz" wrap="square" lIns="91440" tIns="45720" rIns="91440" bIns="45720" numCol="1" spcCol="0" rtlCol="0" fromWordArt="0" anchor="ctr" anchorCtr="0" forceAA="0" compatLnSpc="1">
+                          <a:prstTxWarp prst="textNoShape">
+                            <a:avLst/>
+                          </a:prstTxWarp>
+                          <a:noAutofit/>
+                        </wps:bodyPr>
+                      </wps:wsp>
+                      <wps:wsp>
+                        <wps:cNvPr id="12" name="Rectangle: Rounded Corners 12"/>
+                        <wps:cNvSpPr/>
+                        <wps:spPr>
+                          <a:xfrm>
+                            <a:off x="2021794" y="874864"/>
+                            <a:ext cx="245000" cy="208466"/>
+                          </a:xfrm>
+                          <a:prstGeom prst="roundRect">
+                            <a:avLst/>
+                          </a:prstGeom>
+                          <a:solidFill>
+                            <a:sysClr val="windowText" lastClr="000000">
+                              <a:alpha val="15000"/>
+                            </a:sysClr>
+                          </a:solidFill>
+                          <a:ln>
+                            <a:noFill/>
+                          </a:ln>
+                        </wps:spPr>
+                        <wps:style>
+                          <a:lnRef idx="0">
+                            <a:schemeClr val="accent5"/>
+                          </a:lnRef>
+                          <a:fillRef idx="3">
+                            <a:schemeClr val="accent5"/>
+                          </a:fillRef>
+                          <a:effectRef idx="3">
+                            <a:schemeClr val="accent5"/>
+                          </a:effectRef>
+                          <a:fontRef idx="minor">
+                            <a:schemeClr val="lt1"/>
+                          </a:fontRef>
+                        </wps:style>
+                        <wps:txbx>
+                          <w:txbxContent>
+                            <w:p>
+                              <w:pPr>
+                                <w:pStyle w:val="NormalWeb"/>
+                                <w:spacing w:before="0" w:beforeAutospacing="0" w:after="160" w:afterAutospacing="0" w:line="254" w:lineRule="auto"/>
+                                <w:jc w:val="center"/>
+                                <w:rPr>
+                                  <w:color w:val="000000" w:themeColor="text1"/>
+                                  <w:sz w:val="12"/>
+                                  <w:szCs w:val="12"/>
+                                  <w14:textOutline w14:w="9525" w14:cap="rnd" w14:cmpd="sng" w14:algn="ctr">
+                                    <w14:noFill/>
+                                    <w14:prstDash w14:val="solid"/>
+                                    <w14:bevel/>
+                                  </w14:textOutline>
+                                </w:rPr>
+                              </w:pPr>
+                              <w:r>
+                                <w:rPr>
+                                  <w:rFonts w:eastAsia="Calibri"/>
+                                  <w:color w:val="000000" w:themeColor="text1"/>
+                                  <w:sz w:val="12"/>
+                                  <w:szCs w:val="12"/>
+                                  <w:lang w:val="ro-RO"/>
+                                  <w14:textOutline w14:w="9525" w14:cap="rnd" w14:cmpd="sng" w14:algn="ctr">
+                                    <w14:noFill/>
+                                    <w14:prstDash w14:val="solid"/>
+                                    <w14:bevel/>
+                                  </w14:textOutline>
+                                </w:rPr>
+                                <w:t>4</w:t>
+                              </w:r>
+                            </w:p>
+                          </w:txbxContent>
+                        </wps:txbx>
+                        <wps:bodyPr rot="0" spcFirstLastPara="0" vert="horz" wrap="square" lIns="91440" tIns="45720" rIns="91440" bIns="45720" numCol="1" spcCol="0" rtlCol="0" fromWordArt="0" anchor="ctr" anchorCtr="0" forceAA="0" compatLnSpc="1">
+                          <a:prstTxWarp prst="textNoShape">
+                            <a:avLst/>
+                          </a:prstTxWarp>
+                          <a:noAutofit/>
+                        </wps:bodyPr>
+                      </wps:wsp>
+                      <wps:wsp>
+                        <wps:cNvPr id="13" name="Rectangle: Rounded Corners 13"/>
+                        <wps:cNvSpPr/>
+                        <wps:spPr>
+                          <a:xfrm>
+                            <a:off x="2502489" y="877404"/>
+                            <a:ext cx="245000" cy="208466"/>
+                          </a:xfrm>
+                          <a:prstGeom prst="roundRect">
+                            <a:avLst/>
+                          </a:prstGeom>
+                          <a:solidFill>
+                            <a:sysClr val="windowText" lastClr="000000">
+                              <a:alpha val="15000"/>
+                            </a:sysClr>
+                          </a:solidFill>
+                          <a:ln>
+                            <a:noFill/>
+                          </a:ln>
+                        </wps:spPr>
+                        <wps:style>
+                          <a:lnRef idx="0">
+                            <a:schemeClr val="accent5"/>
+                          </a:lnRef>
+                          <a:fillRef idx="3">
+                            <a:schemeClr val="accent5"/>
+                          </a:fillRef>
+                          <a:effectRef idx="3">
+                            <a:schemeClr val="accent5"/>
+                          </a:effectRef>
+                          <a:fontRef idx="minor">
+                            <a:schemeClr val="lt1"/>
+                          </a:fontRef>
+                        </wps:style>
+                        <wps:txbx>
+                          <w:txbxContent>
+                            <w:p>
+                              <w:pPr>
+                                <w:pStyle w:val="NormalWeb"/>
+                                <w:spacing w:before="0" w:beforeAutospacing="0" w:after="160" w:afterAutospacing="0" w:line="254" w:lineRule="auto"/>
+                                <w:jc w:val="center"/>
+                                <w:rPr>
+                                  <w:color w:val="000000" w:themeColor="text1"/>
+                                  <w:sz w:val="12"/>
+                                  <w:szCs w:val="12"/>
+                                  <w:lang w:val="ro-RO"/>
+                                  <w14:textOutline w14:w="9525" w14:cap="rnd" w14:cmpd="sng" w14:algn="ctr">
+                                    <w14:noFill/>
+                                    <w14:prstDash w14:val="solid"/>
+                                    <w14:bevel/>
+                                  </w14:textOutline>
+                                </w:rPr>
+                              </w:pPr>
+                              <w:r>
+                                <w:rPr>
+                                  <w:color w:val="000000" w:themeColor="text1"/>
+                                  <w:sz w:val="12"/>
+                                  <w:szCs w:val="12"/>
+                                  <w:lang w:val="ro-RO"/>
+                                  <w14:textOutline w14:w="9525" w14:cap="rnd" w14:cmpd="sng" w14:algn="ctr">
+                                    <w14:noFill/>
+                                    <w14:prstDash w14:val="solid"/>
+                                    <w14:bevel/>
+                                  </w14:textOutline>
+                                </w:rPr>
+                                <w:t>5</w:t>
+                              </w:r>
+                            </w:p>
+                          </w:txbxContent>
+                        </wps:txbx>
+                        <wps:bodyPr rot="0" spcFirstLastPara="0" vert="horz" wrap="square" lIns="91440" tIns="45720" rIns="91440" bIns="45720" numCol="1" spcCol="0" rtlCol="0" fromWordArt="0" anchor="ctr" anchorCtr="0" forceAA="0" compatLnSpc="1">
+                          <a:prstTxWarp prst="textNoShape">
+                            <a:avLst/>
+                          </a:prstTxWarp>
+                          <a:noAutofit/>
+                        </wps:bodyPr>
+                      </wps:wsp>
+                      <wps:wsp>
+                        <wps:cNvPr id="14" name="Rectangle: Rounded Corners 14"/>
+                        <wps:cNvSpPr/>
+                        <wps:spPr>
+                          <a:xfrm>
+                            <a:off x="2980644" y="874229"/>
+                            <a:ext cx="245000" cy="208466"/>
+                          </a:xfrm>
+                          <a:prstGeom prst="roundRect">
+                            <a:avLst/>
+                          </a:prstGeom>
+                          <a:solidFill>
+                            <a:sysClr val="windowText" lastClr="000000">
+                              <a:alpha val="15000"/>
+                            </a:sysClr>
+                          </a:solidFill>
+                          <a:ln>
+                            <a:noFill/>
+                          </a:ln>
+                        </wps:spPr>
+                        <wps:style>
+                          <a:lnRef idx="0">
+                            <a:schemeClr val="accent5"/>
+                          </a:lnRef>
+                          <a:fillRef idx="3">
+                            <a:schemeClr val="accent5"/>
+                          </a:fillRef>
+                          <a:effectRef idx="3">
+                            <a:schemeClr val="accent5"/>
+                          </a:effectRef>
+                          <a:fontRef idx="minor">
+                            <a:schemeClr val="lt1"/>
+                          </a:fontRef>
+                        </wps:style>
+                        <wps:txbx>
+                          <w:txbxContent>
+                            <w:p>
+                              <w:pPr>
+                                <w:pStyle w:val="NormalWeb"/>
+                                <w:spacing w:before="0" w:beforeAutospacing="0" w:after="160" w:afterAutospacing="0" w:line="254" w:lineRule="auto"/>
+                                <w:jc w:val="center"/>
+                                <w:rPr>
+                                  <w:color w:val="000000" w:themeColor="text1"/>
+                                  <w:sz w:val="12"/>
+                                  <w:szCs w:val="12"/>
+                                  <w14:textOutline w14:w="9525" w14:cap="rnd" w14:cmpd="sng" w14:algn="ctr">
+                                    <w14:noFill/>
+                                    <w14:prstDash w14:val="solid"/>
+                                    <w14:bevel/>
+                                  </w14:textOutline>
+                                </w:rPr>
+                              </w:pPr>
+                              <w:r>
+                                <w:rPr>
+                                  <w:rFonts w:eastAsia="Calibri"/>
+                                  <w:color w:val="000000" w:themeColor="text1"/>
+                                  <w:sz w:val="12"/>
+                                  <w:szCs w:val="12"/>
+                                  <w:lang w:val="ro-RO"/>
+                                  <w14:textOutline w14:w="9525" w14:cap="rnd" w14:cmpd="sng" w14:algn="ctr">
+                                    <w14:noFill/>
+                                    <w14:prstDash w14:val="solid"/>
+                                    <w14:bevel/>
+                                  </w14:textOutline>
+                                </w:rPr>
+                                <w:t>6</w:t>
+                              </w:r>
+                            </w:p>
+                          </w:txbxContent>
+                        </wps:txbx>
+                        <wps:bodyPr rot="0" spcFirstLastPara="0" vert="horz" wrap="square" lIns="91440" tIns="45720" rIns="91440" bIns="45720" numCol="1" spcCol="0" rtlCol="0" fromWordArt="0" anchor="ctr" anchorCtr="0" forceAA="0" compatLnSpc="1">
+                          <a:prstTxWarp prst="textNoShape">
+                            <a:avLst/>
+                          </a:prstTxWarp>
+                          <a:noAutofit/>
+                        </wps:bodyPr>
+                      </wps:wsp>
+                      <wps:wsp>
+                        <wps:cNvPr id="91" name="Rectangle: Rounded Corners 91"/>
+                        <wps:cNvSpPr/>
+                        <wps:spPr>
+                          <a:xfrm>
+                            <a:off x="481925" y="1460519"/>
+                            <a:ext cx="419735" cy="295910"/>
+                          </a:xfrm>
+                          <a:prstGeom prst="roundRect">
+                            <a:avLst/>
+                          </a:prstGeom>
+                        </wps:spPr>
+                        <wps:style>
+                          <a:lnRef idx="0">
+                            <a:schemeClr val="accent6"/>
+                          </a:lnRef>
+                          <a:fillRef idx="3">
+                            <a:schemeClr val="accent6"/>
+                          </a:fillRef>
+                          <a:effectRef idx="3">
+                            <a:schemeClr val="accent6"/>
+                          </a:effectRef>
+                          <a:fontRef idx="minor">
+                            <a:schemeClr val="lt1"/>
+                          </a:fontRef>
+                        </wps:style>
+                        <wps:txbx>
+                          <w:txbxContent>
+                            <w:p>
+                              <w:pPr>
+                                <w:pStyle w:val="NormalWeb"/>
+                                <w:spacing w:before="0" w:beforeAutospacing="0" w:after="160" w:afterAutospacing="0" w:line="256" w:lineRule="auto"/>
+                                <w:jc w:val="center"/>
+                              </w:pPr>
+                              <w:r>
+                                <w:rPr>
+                                  <w:rFonts w:eastAsia="Calibri"/>
+                                  <w:sz w:val="22"/>
+                                  <w:szCs w:val="22"/>
+                                </w:rPr>
+                                <w:t>5</w:t>
+                              </w:r>
+                            </w:p>
+                          </w:txbxContent>
+                        </wps:txbx>
+                        <wps:bodyPr rot="0" spcFirstLastPara="0" vert="horz" wrap="square" lIns="91440" tIns="45720" rIns="91440" bIns="45720" numCol="1" spcCol="0" rtlCol="0" fromWordArt="0" anchor="ctr" anchorCtr="0" forceAA="0" compatLnSpc="1">
+                          <a:prstTxWarp prst="textNoShape">
+                            <a:avLst/>
+                          </a:prstTxWarp>
+                          <a:noAutofit/>
+                        </wps:bodyPr>
+                      </wps:wsp>
+                      <wps:wsp>
+                        <wps:cNvPr id="96" name="Rectangle: Rounded Corners 96"/>
+                        <wps:cNvSpPr/>
+                        <wps:spPr>
+                          <a:xfrm>
+                            <a:off x="960080" y="1457344"/>
+                            <a:ext cx="419735" cy="295910"/>
+                          </a:xfrm>
+                          <a:prstGeom prst="roundRect">
+                            <a:avLst/>
+                          </a:prstGeom>
+                        </wps:spPr>
+                        <wps:style>
+                          <a:lnRef idx="0">
+                            <a:schemeClr val="accent5"/>
+                          </a:lnRef>
+                          <a:fillRef idx="3">
+                            <a:schemeClr val="accent5"/>
+                          </a:fillRef>
+                          <a:effectRef idx="3">
+                            <a:schemeClr val="accent5"/>
+                          </a:effectRef>
+                          <a:fontRef idx="minor">
+                            <a:schemeClr val="lt1"/>
+                          </a:fontRef>
+                        </wps:style>
+                        <wps:txbx>
+                          <w:txbxContent>
+                            <w:p>
+                              <w:pPr>
+                                <w:pStyle w:val="NormalWeb"/>
+                                <w:spacing w:before="0" w:beforeAutospacing="0" w:after="160" w:afterAutospacing="0" w:line="256" w:lineRule="auto"/>
+                                <w:jc w:val="center"/>
+                              </w:pPr>
+                              <w:r>
+                                <w:rPr>
+                                  <w:rFonts w:eastAsia="Calibri"/>
+                                  <w:sz w:val="22"/>
+                                  <w:szCs w:val="22"/>
+                                  <w:lang w:val="ro-RO"/>
+                                </w:rPr>
+                                <w:t>2</w:t>
+                              </w:r>
+                            </w:p>
+                          </w:txbxContent>
+                        </wps:txbx>
+                        <wps:bodyPr rot="0" spcFirstLastPara="0" vert="horz" wrap="square" lIns="91440" tIns="45720" rIns="91440" bIns="45720" numCol="1" spcCol="0" rtlCol="0" fromWordArt="0" anchor="ctr" anchorCtr="0" forceAA="0" compatLnSpc="1">
+                          <a:prstTxWarp prst="textNoShape">
+                            <a:avLst/>
+                          </a:prstTxWarp>
+                          <a:noAutofit/>
+                        </wps:bodyPr>
+                      </wps:wsp>
+                      <wps:wsp>
+                        <wps:cNvPr id="98" name="Rectangle: Rounded Corners 98"/>
+                        <wps:cNvSpPr/>
+                        <wps:spPr>
+                          <a:xfrm>
+                            <a:off x="1438870" y="1457979"/>
+                            <a:ext cx="419100" cy="295910"/>
+                          </a:xfrm>
+                          <a:prstGeom prst="roundRect">
+                            <a:avLst/>
+                          </a:prstGeom>
+                        </wps:spPr>
+                        <wps:style>
+                          <a:lnRef idx="0">
+                            <a:schemeClr val="accent5"/>
+                          </a:lnRef>
+                          <a:fillRef idx="3">
+                            <a:schemeClr val="accent5"/>
+                          </a:fillRef>
+                          <a:effectRef idx="3">
+                            <a:schemeClr val="accent5"/>
+                          </a:effectRef>
+                          <a:fontRef idx="minor">
+                            <a:schemeClr val="lt1"/>
+                          </a:fontRef>
+                        </wps:style>
+                        <wps:txbx>
+                          <w:txbxContent>
+                            <w:p>
+                              <w:pPr>
+                                <w:pStyle w:val="NormalWeb"/>
+                                <w:spacing w:before="0" w:beforeAutospacing="0" w:after="160" w:afterAutospacing="0" w:line="254" w:lineRule="auto"/>
+                                <w:jc w:val="center"/>
+                              </w:pPr>
+                              <w:r>
+                                <w:rPr>
+                                  <w:rFonts w:eastAsia="Times New Roman"/>
+                                </w:rPr>
+                                <w:t>4</w:t>
+                              </w:r>
+                            </w:p>
+                          </w:txbxContent>
+                        </wps:txbx>
+                        <wps:bodyPr rot="0" spcFirstLastPara="0" vert="horz" wrap="square" lIns="91440" tIns="45720" rIns="91440" bIns="45720" numCol="1" spcCol="0" rtlCol="0" fromWordArt="0" anchor="ctr" anchorCtr="0" forceAA="0" compatLnSpc="1">
+                          <a:prstTxWarp prst="textNoShape">
+                            <a:avLst/>
+                          </a:prstTxWarp>
+                          <a:noAutofit/>
+                        </wps:bodyPr>
+                      </wps:wsp>
+                      <wps:wsp>
+                        <wps:cNvPr id="101" name="Rectangle: Rounded Corners 101"/>
+                        <wps:cNvSpPr/>
+                        <wps:spPr>
+                          <a:xfrm>
+                            <a:off x="1917025" y="1457344"/>
+                            <a:ext cx="419100" cy="295910"/>
+                          </a:xfrm>
+                          <a:prstGeom prst="roundRect">
+                            <a:avLst/>
+                          </a:prstGeom>
+                        </wps:spPr>
+                        <wps:style>
+                          <a:lnRef idx="0">
+                            <a:schemeClr val="accent5"/>
+                          </a:lnRef>
+                          <a:fillRef idx="3">
+                            <a:schemeClr val="accent5"/>
+                          </a:fillRef>
+                          <a:effectRef idx="3">
+                            <a:schemeClr val="accent5"/>
+                          </a:effectRef>
+                          <a:fontRef idx="minor">
+                            <a:schemeClr val="lt1"/>
+                          </a:fontRef>
+                        </wps:style>
+                        <wps:txbx>
+                          <w:txbxContent>
+                            <w:p>
+                              <w:pPr>
+                                <w:pStyle w:val="NormalWeb"/>
+                                <w:spacing w:before="0" w:beforeAutospacing="0" w:after="160" w:afterAutospacing="0" w:line="254" w:lineRule="auto"/>
+                                <w:jc w:val="center"/>
+                              </w:pPr>
+                              <w:r>
+                                <w:rPr>
+                                  <w:rFonts w:eastAsia="Calibri"/>
+                                  <w:sz w:val="22"/>
+                                  <w:szCs w:val="22"/>
+                                  <w:lang w:val="ro-RO"/>
+                                </w:rPr>
+                                <w:t>6</w:t>
+                              </w:r>
+                            </w:p>
+                          </w:txbxContent>
+                        </wps:txbx>
+                        <wps:bodyPr rot="0" spcFirstLastPara="0" vert="horz" wrap="square" lIns="91440" tIns="45720" rIns="91440" bIns="45720" numCol="1" spcCol="0" rtlCol="0" fromWordArt="0" anchor="ctr" anchorCtr="0" forceAA="0" compatLnSpc="1">
+                          <a:prstTxWarp prst="textNoShape">
+                            <a:avLst/>
+                          </a:prstTxWarp>
+                          <a:noAutofit/>
+                        </wps:bodyPr>
+                      </wps:wsp>
+                      <wps:wsp>
+                        <wps:cNvPr id="117" name="Rectangle: Rounded Corners 117"/>
+                        <wps:cNvSpPr/>
+                        <wps:spPr>
+                          <a:xfrm>
+                            <a:off x="2397720" y="1459884"/>
+                            <a:ext cx="419100" cy="295910"/>
+                          </a:xfrm>
+                          <a:prstGeom prst="roundRect">
+                            <a:avLst/>
+                          </a:prstGeom>
+                        </wps:spPr>
+                        <wps:style>
+                          <a:lnRef idx="0">
+                            <a:schemeClr val="accent5"/>
+                          </a:lnRef>
+                          <a:fillRef idx="3">
+                            <a:schemeClr val="accent5"/>
+                          </a:fillRef>
+                          <a:effectRef idx="3">
+                            <a:schemeClr val="accent5"/>
+                          </a:effectRef>
+                          <a:fontRef idx="minor">
+                            <a:schemeClr val="lt1"/>
+                          </a:fontRef>
+                        </wps:style>
+                        <wps:txbx>
+                          <w:txbxContent>
+                            <w:p>
+                              <w:pPr>
+                                <w:pStyle w:val="NormalWeb"/>
+                                <w:spacing w:before="0" w:beforeAutospacing="0" w:after="160" w:afterAutospacing="0" w:line="254" w:lineRule="auto"/>
+                                <w:jc w:val="center"/>
+                              </w:pPr>
+                              <w:r>
+                                <w:rPr>
+                                  <w:rFonts w:eastAsia="Calibri"/>
+                                  <w:sz w:val="22"/>
+                                  <w:szCs w:val="22"/>
+                                  <w:lang w:val="ro-RO"/>
+                                </w:rPr>
+                                <w:t>1</w:t>
+                              </w:r>
+                            </w:p>
+                          </w:txbxContent>
+                        </wps:txbx>
+                        <wps:bodyPr rot="0" spcFirstLastPara="0" vert="horz" wrap="square" lIns="91440" tIns="45720" rIns="91440" bIns="45720" numCol="1" spcCol="0" rtlCol="0" fromWordArt="0" anchor="ctr" anchorCtr="0" forceAA="0" compatLnSpc="1">
+                          <a:prstTxWarp prst="textNoShape">
+                            <a:avLst/>
+                          </a:prstTxWarp>
+                          <a:noAutofit/>
+                        </wps:bodyPr>
+                      </wps:wsp>
+                      <wps:wsp>
+                        <wps:cNvPr id="118" name="Rectangle: Rounded Corners 118"/>
+                        <wps:cNvSpPr/>
+                        <wps:spPr>
+                          <a:xfrm>
+                            <a:off x="2875875" y="1456709"/>
+                            <a:ext cx="419100" cy="295910"/>
+                          </a:xfrm>
+                          <a:prstGeom prst="roundRect">
+                            <a:avLst/>
+                          </a:prstGeom>
+                        </wps:spPr>
+                        <wps:style>
+                          <a:lnRef idx="0">
+                            <a:schemeClr val="accent5"/>
+                          </a:lnRef>
+                          <a:fillRef idx="3">
+                            <a:schemeClr val="accent5"/>
+                          </a:fillRef>
+                          <a:effectRef idx="3">
+                            <a:schemeClr val="accent5"/>
+                          </a:effectRef>
+                          <a:fontRef idx="minor">
+                            <a:schemeClr val="lt1"/>
+                          </a:fontRef>
+                        </wps:style>
+                        <wps:txbx>
+                          <w:txbxContent>
+                            <w:p>
+                              <w:pPr>
+                                <w:pStyle w:val="NormalWeb"/>
+                                <w:spacing w:before="0" w:beforeAutospacing="0" w:after="160" w:afterAutospacing="0" w:line="254" w:lineRule="auto"/>
+                                <w:jc w:val="center"/>
+                              </w:pPr>
+                              <w:r>
+                                <w:rPr>
+                                  <w:rFonts w:eastAsia="Calibri"/>
+                                  <w:sz w:val="22"/>
+                                  <w:szCs w:val="22"/>
+                                </w:rPr>
+                                <w:t>3</w:t>
+                              </w:r>
+                            </w:p>
+                          </w:txbxContent>
+                        </wps:txbx>
+                        <wps:bodyPr rot="0" spcFirstLastPara="0" vert="horz" wrap="square" lIns="91440" tIns="45720" rIns="91440" bIns="45720" numCol="1" spcCol="0" rtlCol="0" fromWordArt="0" anchor="ctr" anchorCtr="0" forceAA="0" compatLnSpc="1">
+                          <a:prstTxWarp prst="textNoShape">
+                            <a:avLst/>
+                          </a:prstTxWarp>
+                          <a:noAutofit/>
+                        </wps:bodyPr>
+                      </wps:wsp>
+                      <wps:wsp>
+                        <wps:cNvPr id="119" name="Rectangle: Rounded Corners 119"/>
+                        <wps:cNvSpPr/>
+                        <wps:spPr>
+                          <a:xfrm>
+                            <a:off x="481924" y="2323161"/>
+                            <a:ext cx="419735" cy="295910"/>
+                          </a:xfrm>
+                          <a:prstGeom prst="roundRect">
+                            <a:avLst/>
+                          </a:prstGeom>
+                        </wps:spPr>
+                        <wps:style>
+                          <a:lnRef idx="0">
+                            <a:schemeClr val="accent5"/>
+                          </a:lnRef>
+                          <a:fillRef idx="3">
+                            <a:schemeClr val="accent5"/>
+                          </a:fillRef>
+                          <a:effectRef idx="3">
+                            <a:schemeClr val="accent5"/>
+                          </a:effectRef>
+                          <a:fontRef idx="minor">
+                            <a:schemeClr val="lt1"/>
+                          </a:fontRef>
+                        </wps:style>
+                        <wps:txbx>
+                          <w:txbxContent>
+                            <w:p>
+                              <w:pPr>
+                                <w:pStyle w:val="NormalWeb"/>
+                                <w:spacing w:before="0" w:beforeAutospacing="0" w:after="160" w:afterAutospacing="0" w:line="256" w:lineRule="auto"/>
+                                <w:jc w:val="center"/>
+                              </w:pPr>
+                              <w:r>
+                                <w:rPr>
+                                  <w:rFonts w:eastAsia="Calibri"/>
+                                  <w:sz w:val="22"/>
+                                  <w:szCs w:val="22"/>
+                                </w:rPr>
+                                <w:t>1</w:t>
+                              </w:r>
+                            </w:p>
+                          </w:txbxContent>
+                        </wps:txbx>
+                        <wps:bodyPr rot="0" spcFirstLastPara="0" vert="horz" wrap="square" lIns="91440" tIns="45720" rIns="91440" bIns="45720" numCol="1" spcCol="0" rtlCol="0" fromWordArt="0" anchor="ctr" anchorCtr="0" forceAA="0" compatLnSpc="1">
+                          <a:prstTxWarp prst="textNoShape">
+                            <a:avLst/>
+                          </a:prstTxWarp>
+                          <a:noAutofit/>
+                        </wps:bodyPr>
+                      </wps:wsp>
+                      <wps:wsp>
+                        <wps:cNvPr id="120" name="Rectangle: Rounded Corners 120"/>
+                        <wps:cNvSpPr/>
+                        <wps:spPr>
+                          <a:xfrm>
+                            <a:off x="960079" y="2319986"/>
+                            <a:ext cx="419735" cy="295910"/>
+                          </a:xfrm>
+                          <a:prstGeom prst="roundRect">
+                            <a:avLst/>
+                          </a:prstGeom>
+                        </wps:spPr>
+                        <wps:style>
+                          <a:lnRef idx="0">
+                            <a:schemeClr val="accent6"/>
+                          </a:lnRef>
+                          <a:fillRef idx="3">
+                            <a:schemeClr val="accent6"/>
+                          </a:fillRef>
+                          <a:effectRef idx="3">
+                            <a:schemeClr val="accent6"/>
+                          </a:effectRef>
+                          <a:fontRef idx="minor">
+                            <a:schemeClr val="lt1"/>
+                          </a:fontRef>
+                        </wps:style>
+                        <wps:txbx>
+                          <w:txbxContent>
+                            <w:p>
+                              <w:pPr>
+                                <w:pStyle w:val="NormalWeb"/>
+                                <w:spacing w:before="0" w:beforeAutospacing="0" w:after="160" w:afterAutospacing="0" w:line="256" w:lineRule="auto"/>
+                                <w:jc w:val="center"/>
+                              </w:pPr>
+                              <w:r>
+                                <w:rPr>
+                                  <w:rFonts w:eastAsia="Calibri"/>
+                                  <w:sz w:val="22"/>
+                                  <w:szCs w:val="22"/>
+                                  <w:lang w:val="ro-RO"/>
+                                </w:rPr>
+                                <w:t>2</w:t>
+                              </w:r>
+                            </w:p>
+                          </w:txbxContent>
+                        </wps:txbx>
+                        <wps:bodyPr rot="0" spcFirstLastPara="0" vert="horz" wrap="square" lIns="91440" tIns="45720" rIns="91440" bIns="45720" numCol="1" spcCol="0" rtlCol="0" fromWordArt="0" anchor="ctr" anchorCtr="0" forceAA="0" compatLnSpc="1">
+                          <a:prstTxWarp prst="textNoShape">
+                            <a:avLst/>
+                          </a:prstTxWarp>
+                          <a:noAutofit/>
+                        </wps:bodyPr>
+                      </wps:wsp>
+                      <wps:wsp>
+                        <wps:cNvPr id="121" name="Rectangle: Rounded Corners 121"/>
+                        <wps:cNvSpPr/>
+                        <wps:spPr>
+                          <a:xfrm>
+                            <a:off x="1438869" y="2320621"/>
+                            <a:ext cx="419100" cy="295910"/>
+                          </a:xfrm>
+                          <a:prstGeom prst="roundRect">
+                            <a:avLst/>
+                          </a:prstGeom>
+                        </wps:spPr>
+                        <wps:style>
+                          <a:lnRef idx="0">
+                            <a:schemeClr val="accent5"/>
+                          </a:lnRef>
+                          <a:fillRef idx="3">
+                            <a:schemeClr val="accent5"/>
+                          </a:fillRef>
+                          <a:effectRef idx="3">
+                            <a:schemeClr val="accent5"/>
+                          </a:effectRef>
+                          <a:fontRef idx="minor">
+                            <a:schemeClr val="lt1"/>
+                          </a:fontRef>
+                        </wps:style>
+                        <wps:txbx>
+                          <w:txbxContent>
+                            <w:p>
+                              <w:pPr>
+                                <w:pStyle w:val="NormalWeb"/>
+                                <w:spacing w:before="0" w:beforeAutospacing="0" w:after="160" w:afterAutospacing="0" w:line="254" w:lineRule="auto"/>
+                                <w:jc w:val="center"/>
+                              </w:pPr>
+                              <w:r>
+                                <w:rPr>
+                                  <w:rFonts w:eastAsia="Times New Roman"/>
+                                </w:rPr>
+                                <w:t>4</w:t>
+                              </w:r>
+                            </w:p>
+                          </w:txbxContent>
+                        </wps:txbx>
+                        <wps:bodyPr rot="0" spcFirstLastPara="0" vert="horz" wrap="square" lIns="91440" tIns="45720" rIns="91440" bIns="45720" numCol="1" spcCol="0" rtlCol="0" fromWordArt="0" anchor="ctr" anchorCtr="0" forceAA="0" compatLnSpc="1">
+                          <a:prstTxWarp prst="textNoShape">
+                            <a:avLst/>
+                          </a:prstTxWarp>
+                          <a:noAutofit/>
+                        </wps:bodyPr>
+                      </wps:wsp>
+                      <wps:wsp>
+                        <wps:cNvPr id="122" name="Rectangle: Rounded Corners 122"/>
+                        <wps:cNvSpPr/>
+                        <wps:spPr>
+                          <a:xfrm>
+                            <a:off x="1917024" y="2319986"/>
+                            <a:ext cx="419100" cy="295910"/>
+                          </a:xfrm>
+                          <a:prstGeom prst="roundRect">
+                            <a:avLst/>
+                          </a:prstGeom>
+                        </wps:spPr>
+                        <wps:style>
+                          <a:lnRef idx="0">
+                            <a:schemeClr val="accent5"/>
+                          </a:lnRef>
+                          <a:fillRef idx="3">
+                            <a:schemeClr val="accent5"/>
+                          </a:fillRef>
+                          <a:effectRef idx="3">
+                            <a:schemeClr val="accent5"/>
+                          </a:effectRef>
+                          <a:fontRef idx="minor">
+                            <a:schemeClr val="lt1"/>
+                          </a:fontRef>
+                        </wps:style>
+                        <wps:txbx>
+                          <w:txbxContent>
+                            <w:p>
+                              <w:pPr>
+                                <w:pStyle w:val="NormalWeb"/>
+                                <w:spacing w:before="0" w:beforeAutospacing="0" w:after="160" w:afterAutospacing="0" w:line="254" w:lineRule="auto"/>
+                                <w:jc w:val="center"/>
+                              </w:pPr>
+                              <w:r>
+                                <w:rPr>
+                                  <w:rFonts w:eastAsia="Calibri"/>
+                                  <w:sz w:val="22"/>
+                                  <w:szCs w:val="22"/>
+                                  <w:lang w:val="ro-RO"/>
+                                </w:rPr>
+                                <w:t>6</w:t>
+                              </w:r>
+                            </w:p>
+                          </w:txbxContent>
+                        </wps:txbx>
+                        <wps:bodyPr rot="0" spcFirstLastPara="0" vert="horz" wrap="square" lIns="91440" tIns="45720" rIns="91440" bIns="45720" numCol="1" spcCol="0" rtlCol="0" fromWordArt="0" anchor="ctr" anchorCtr="0" forceAA="0" compatLnSpc="1">
+                          <a:prstTxWarp prst="textNoShape">
+                            <a:avLst/>
+                          </a:prstTxWarp>
+                          <a:noAutofit/>
+                        </wps:bodyPr>
+                      </wps:wsp>
+                      <wps:wsp>
+                        <wps:cNvPr id="123" name="Rectangle: Rounded Corners 123"/>
+                        <wps:cNvSpPr/>
+                        <wps:spPr>
+                          <a:xfrm>
+                            <a:off x="2397719" y="2322526"/>
+                            <a:ext cx="419100" cy="295910"/>
+                          </a:xfrm>
+                          <a:prstGeom prst="roundRect">
+                            <a:avLst/>
+                          </a:prstGeom>
+                        </wps:spPr>
+                        <wps:style>
+                          <a:lnRef idx="0">
+                            <a:schemeClr val="accent5"/>
+                          </a:lnRef>
+                          <a:fillRef idx="3">
+                            <a:schemeClr val="accent5"/>
+                          </a:fillRef>
+                          <a:effectRef idx="3">
+                            <a:schemeClr val="accent5"/>
+                          </a:effectRef>
+                          <a:fontRef idx="minor">
+                            <a:schemeClr val="lt1"/>
+                          </a:fontRef>
+                        </wps:style>
+                        <wps:txbx>
+                          <w:txbxContent>
+                            <w:p>
+                              <w:pPr>
+                                <w:pStyle w:val="NormalWeb"/>
+                                <w:spacing w:before="0" w:beforeAutospacing="0" w:after="160" w:afterAutospacing="0" w:line="254" w:lineRule="auto"/>
+                                <w:jc w:val="center"/>
+                              </w:pPr>
+                              <w:r>
+                                <w:t>5</w:t>
+                              </w:r>
+                            </w:p>
+                          </w:txbxContent>
+                        </wps:txbx>
+                        <wps:bodyPr rot="0" spcFirstLastPara="0" vert="horz" wrap="square" lIns="91440" tIns="45720" rIns="91440" bIns="45720" numCol="1" spcCol="0" rtlCol="0" fromWordArt="0" anchor="ctr" anchorCtr="0" forceAA="0" compatLnSpc="1">
+                          <a:prstTxWarp prst="textNoShape">
+                            <a:avLst/>
+                          </a:prstTxWarp>
+                          <a:noAutofit/>
+                        </wps:bodyPr>
+                      </wps:wsp>
+                      <wps:wsp>
+                        <wps:cNvPr id="124" name="Rectangle: Rounded Corners 124"/>
+                        <wps:cNvSpPr/>
+                        <wps:spPr>
+                          <a:xfrm>
+                            <a:off x="2875874" y="2319351"/>
+                            <a:ext cx="419100" cy="295910"/>
+                          </a:xfrm>
+                          <a:prstGeom prst="roundRect">
+                            <a:avLst/>
+                          </a:prstGeom>
+                        </wps:spPr>
+                        <wps:style>
+                          <a:lnRef idx="0">
+                            <a:schemeClr val="accent5"/>
+                          </a:lnRef>
+                          <a:fillRef idx="3">
+                            <a:schemeClr val="accent5"/>
+                          </a:fillRef>
+                          <a:effectRef idx="3">
+                            <a:schemeClr val="accent5"/>
+                          </a:effectRef>
+                          <a:fontRef idx="minor">
+                            <a:schemeClr val="lt1"/>
+                          </a:fontRef>
+                        </wps:style>
+                        <wps:txbx>
+                          <w:txbxContent>
+                            <w:p>
+                              <w:pPr>
+                                <w:pStyle w:val="NormalWeb"/>
+                                <w:spacing w:before="0" w:beforeAutospacing="0" w:after="160" w:afterAutospacing="0" w:line="254" w:lineRule="auto"/>
+                                <w:jc w:val="center"/>
+                              </w:pPr>
+                              <w:r>
+                                <w:rPr>
+                                  <w:rFonts w:eastAsia="Calibri"/>
+                                  <w:sz w:val="22"/>
+                                  <w:szCs w:val="22"/>
+                                </w:rPr>
+                                <w:t>3</w:t>
+                              </w:r>
+                            </w:p>
+                          </w:txbxContent>
+                        </wps:txbx>
+                        <wps:bodyPr rot="0" spcFirstLastPara="0" vert="horz" wrap="square" lIns="91440" tIns="45720" rIns="91440" bIns="45720" numCol="1" spcCol="0" rtlCol="0" fromWordArt="0" anchor="ctr" anchorCtr="0" forceAA="0" compatLnSpc="1">
+                          <a:prstTxWarp prst="textNoShape">
+                            <a:avLst/>
+                          </a:prstTxWarp>
+                          <a:noAutofit/>
+                        </wps:bodyPr>
+                      </wps:wsp>
+                      <wps:wsp>
+                        <wps:cNvPr id="131" name="Rectangle: Rounded Corners 131"/>
+                        <wps:cNvSpPr/>
+                        <wps:spPr>
+                          <a:xfrm>
+                            <a:off x="481924" y="3194429"/>
+                            <a:ext cx="419735" cy="295910"/>
+                          </a:xfrm>
+                          <a:prstGeom prst="roundRect">
+                            <a:avLst/>
+                          </a:prstGeom>
+                        </wps:spPr>
+                        <wps:style>
+                          <a:lnRef idx="0">
+                            <a:schemeClr val="accent5"/>
+                          </a:lnRef>
+                          <a:fillRef idx="3">
+                            <a:schemeClr val="accent5"/>
+                          </a:fillRef>
+                          <a:effectRef idx="3">
+                            <a:schemeClr val="accent5"/>
+                          </a:effectRef>
+                          <a:fontRef idx="minor">
+                            <a:schemeClr val="lt1"/>
+                          </a:fontRef>
+                        </wps:style>
+                        <wps:txbx>
+                          <w:txbxContent>
+                            <w:p>
+                              <w:pPr>
+                                <w:pStyle w:val="NormalWeb"/>
+                                <w:spacing w:before="0" w:beforeAutospacing="0" w:after="160" w:afterAutospacing="0" w:line="256" w:lineRule="auto"/>
+                                <w:jc w:val="center"/>
+                              </w:pPr>
+                              <w:r>
+                                <w:rPr>
+                                  <w:rFonts w:eastAsia="Calibri"/>
+                                  <w:sz w:val="22"/>
+                                  <w:szCs w:val="22"/>
+                                </w:rPr>
+                                <w:t>1</w:t>
+                              </w:r>
+                            </w:p>
+                          </w:txbxContent>
+                        </wps:txbx>
+                        <wps:bodyPr rot="0" spcFirstLastPara="0" vert="horz" wrap="square" lIns="91440" tIns="45720" rIns="91440" bIns="45720" numCol="1" spcCol="0" rtlCol="0" fromWordArt="0" anchor="ctr" anchorCtr="0" forceAA="0" compatLnSpc="1">
+                          <a:prstTxWarp prst="textNoShape">
+                            <a:avLst/>
+                          </a:prstTxWarp>
+                          <a:noAutofit/>
+                        </wps:bodyPr>
+                      </wps:wsp>
+                      <wps:wsp>
+                        <wps:cNvPr id="132" name="Rectangle: Rounded Corners 132"/>
+                        <wps:cNvSpPr/>
+                        <wps:spPr>
+                          <a:xfrm>
+                            <a:off x="960079" y="3191254"/>
+                            <a:ext cx="419735" cy="295910"/>
+                          </a:xfrm>
+                          <a:prstGeom prst="roundRect">
+                            <a:avLst/>
+                          </a:prstGeom>
+                        </wps:spPr>
+                        <wps:style>
+                          <a:lnRef idx="0">
+                            <a:schemeClr val="accent5"/>
+                          </a:lnRef>
+                          <a:fillRef idx="3">
+                            <a:schemeClr val="accent5"/>
+                          </a:fillRef>
+                          <a:effectRef idx="3">
+                            <a:schemeClr val="accent5"/>
+                          </a:effectRef>
+                          <a:fontRef idx="minor">
+                            <a:schemeClr val="lt1"/>
+                          </a:fontRef>
+                        </wps:style>
+                        <wps:txbx>
+                          <w:txbxContent>
+                            <w:p>
+                              <w:pPr>
+                                <w:pStyle w:val="NormalWeb"/>
+                                <w:spacing w:before="0" w:beforeAutospacing="0" w:after="160" w:afterAutospacing="0" w:line="256" w:lineRule="auto"/>
+                                <w:jc w:val="center"/>
+                              </w:pPr>
+                              <w:r>
+                                <w:rPr>
+                                  <w:rFonts w:eastAsia="Calibri"/>
+                                  <w:sz w:val="22"/>
+                                  <w:szCs w:val="22"/>
+                                  <w:lang w:val="ro-RO"/>
+                                </w:rPr>
+                                <w:t>2</w:t>
+                              </w:r>
+                            </w:p>
+                          </w:txbxContent>
+                        </wps:txbx>
+                        <wps:bodyPr rot="0" spcFirstLastPara="0" vert="horz" wrap="square" lIns="91440" tIns="45720" rIns="91440" bIns="45720" numCol="1" spcCol="0" rtlCol="0" fromWordArt="0" anchor="ctr" anchorCtr="0" forceAA="0" compatLnSpc="1">
+                          <a:prstTxWarp prst="textNoShape">
+                            <a:avLst/>
+                          </a:prstTxWarp>
+                          <a:noAutofit/>
+                        </wps:bodyPr>
+                      </wps:wsp>
+                      <wps:wsp>
+                        <wps:cNvPr id="133" name="Rectangle: Rounded Corners 133"/>
+                        <wps:cNvSpPr/>
+                        <wps:spPr>
+                          <a:xfrm>
+                            <a:off x="1438869" y="3191889"/>
+                            <a:ext cx="419100" cy="295910"/>
+                          </a:xfrm>
+                          <a:prstGeom prst="roundRect">
+                            <a:avLst/>
+                          </a:prstGeom>
+                        </wps:spPr>
+                        <wps:style>
+                          <a:lnRef idx="0">
+                            <a:schemeClr val="accent6"/>
+                          </a:lnRef>
+                          <a:fillRef idx="3">
+                            <a:schemeClr val="accent6"/>
+                          </a:fillRef>
+                          <a:effectRef idx="3">
+                            <a:schemeClr val="accent6"/>
+                          </a:effectRef>
+                          <a:fontRef idx="minor">
+                            <a:schemeClr val="lt1"/>
+                          </a:fontRef>
+                        </wps:style>
+                        <wps:txbx>
+                          <w:txbxContent>
+                            <w:p>
+                              <w:pPr>
+                                <w:pStyle w:val="NormalWeb"/>
+                                <w:spacing w:before="0" w:beforeAutospacing="0" w:after="160" w:afterAutospacing="0" w:line="254" w:lineRule="auto"/>
+                                <w:jc w:val="center"/>
+                              </w:pPr>
+                              <w:r>
+                                <w:rPr>
+                                  <w:rFonts w:eastAsia="Times New Roman"/>
+                                </w:rPr>
+                                <w:t>4</w:t>
+                              </w:r>
+                            </w:p>
+                          </w:txbxContent>
+                        </wps:txbx>
+                        <wps:bodyPr rot="0" spcFirstLastPara="0" vert="horz" wrap="square" lIns="91440" tIns="45720" rIns="91440" bIns="45720" numCol="1" spcCol="0" rtlCol="0" fromWordArt="0" anchor="ctr" anchorCtr="0" forceAA="0" compatLnSpc="1">
+                          <a:prstTxWarp prst="textNoShape">
+                            <a:avLst/>
+                          </a:prstTxWarp>
+                          <a:noAutofit/>
+                        </wps:bodyPr>
+                      </wps:wsp>
+                      <wps:wsp>
+                        <wps:cNvPr id="134" name="Rectangle: Rounded Corners 134"/>
+                        <wps:cNvSpPr/>
+                        <wps:spPr>
+                          <a:xfrm>
+                            <a:off x="1917024" y="3191254"/>
+                            <a:ext cx="419100" cy="295910"/>
+                          </a:xfrm>
+                          <a:prstGeom prst="roundRect">
+                            <a:avLst/>
+                          </a:prstGeom>
+                        </wps:spPr>
+                        <wps:style>
+                          <a:lnRef idx="0">
+                            <a:schemeClr val="accent5"/>
+                          </a:lnRef>
+                          <a:fillRef idx="3">
+                            <a:schemeClr val="accent5"/>
+                          </a:fillRef>
+                          <a:effectRef idx="3">
+                            <a:schemeClr val="accent5"/>
+                          </a:effectRef>
+                          <a:fontRef idx="minor">
+                            <a:schemeClr val="lt1"/>
+                          </a:fontRef>
+                        </wps:style>
+                        <wps:txbx>
+                          <w:txbxContent>
+                            <w:p>
+                              <w:pPr>
+                                <w:pStyle w:val="NormalWeb"/>
+                                <w:spacing w:before="0" w:beforeAutospacing="0" w:after="160" w:afterAutospacing="0" w:line="254" w:lineRule="auto"/>
+                                <w:jc w:val="center"/>
+                              </w:pPr>
+                              <w:r>
+                                <w:rPr>
+                                  <w:rFonts w:eastAsia="Calibri"/>
+                                  <w:sz w:val="22"/>
+                                  <w:szCs w:val="22"/>
+                                  <w:lang w:val="ro-RO"/>
+                                </w:rPr>
+                                <w:t>6</w:t>
+                              </w:r>
+                            </w:p>
+                          </w:txbxContent>
+                        </wps:txbx>
+                        <wps:bodyPr rot="0" spcFirstLastPara="0" vert="horz" wrap="square" lIns="91440" tIns="45720" rIns="91440" bIns="45720" numCol="1" spcCol="0" rtlCol="0" fromWordArt="0" anchor="ctr" anchorCtr="0" forceAA="0" compatLnSpc="1">
+                          <a:prstTxWarp prst="textNoShape">
+                            <a:avLst/>
+                          </a:prstTxWarp>
+                          <a:noAutofit/>
+                        </wps:bodyPr>
+                      </wps:wsp>
+                      <wps:wsp>
+                        <wps:cNvPr id="135" name="Rectangle: Rounded Corners 135"/>
+                        <wps:cNvSpPr/>
+                        <wps:spPr>
+                          <a:xfrm>
+                            <a:off x="2397719" y="3193794"/>
+                            <a:ext cx="419100" cy="295910"/>
+                          </a:xfrm>
+                          <a:prstGeom prst="roundRect">
+                            <a:avLst/>
+                          </a:prstGeom>
+                        </wps:spPr>
+                        <wps:style>
+                          <a:lnRef idx="0">
+                            <a:schemeClr val="accent5"/>
+                          </a:lnRef>
+                          <a:fillRef idx="3">
+                            <a:schemeClr val="accent5"/>
+                          </a:fillRef>
+                          <a:effectRef idx="3">
+                            <a:schemeClr val="accent5"/>
+                          </a:effectRef>
+                          <a:fontRef idx="minor">
+                            <a:schemeClr val="lt1"/>
+                          </a:fontRef>
+                        </wps:style>
+                        <wps:txbx>
+                          <w:txbxContent>
+                            <w:p>
+                              <w:pPr>
+                                <w:pStyle w:val="NormalWeb"/>
+                                <w:spacing w:before="0" w:beforeAutospacing="0" w:after="160" w:afterAutospacing="0" w:line="254" w:lineRule="auto"/>
+                                <w:jc w:val="center"/>
+                              </w:pPr>
+                              <w:r>
+                                <w:rPr>
+                                  <w:rFonts w:eastAsia="Calibri"/>
+                                  <w:sz w:val="22"/>
+                                  <w:szCs w:val="22"/>
+                                  <w:lang w:val="ro-RO"/>
+                                </w:rPr>
+                                <w:t>5</w:t>
+                              </w:r>
+                            </w:p>
+                          </w:txbxContent>
+                        </wps:txbx>
+                        <wps:bodyPr rot="0" spcFirstLastPara="0" vert="horz" wrap="square" lIns="91440" tIns="45720" rIns="91440" bIns="45720" numCol="1" spcCol="0" rtlCol="0" fromWordArt="0" anchor="ctr" anchorCtr="0" forceAA="0" compatLnSpc="1">
+                          <a:prstTxWarp prst="textNoShape">
+                            <a:avLst/>
+                          </a:prstTxWarp>
+                          <a:noAutofit/>
+                        </wps:bodyPr>
+                      </wps:wsp>
+                      <wps:wsp>
+                        <wps:cNvPr id="136" name="Rectangle: Rounded Corners 136"/>
+                        <wps:cNvSpPr/>
+                        <wps:spPr>
+                          <a:xfrm>
+                            <a:off x="2875874" y="3190619"/>
+                            <a:ext cx="419100" cy="295910"/>
+                          </a:xfrm>
+                          <a:prstGeom prst="roundRect">
+                            <a:avLst/>
+                          </a:prstGeom>
+                        </wps:spPr>
+                        <wps:style>
+                          <a:lnRef idx="0">
+                            <a:schemeClr val="accent5"/>
+                          </a:lnRef>
+                          <a:fillRef idx="3">
+                            <a:schemeClr val="accent5"/>
+                          </a:fillRef>
+                          <a:effectRef idx="3">
+                            <a:schemeClr val="accent5"/>
+                          </a:effectRef>
+                          <a:fontRef idx="minor">
+                            <a:schemeClr val="lt1"/>
+                          </a:fontRef>
+                        </wps:style>
+                        <wps:txbx>
+                          <w:txbxContent>
+                            <w:p>
+                              <w:pPr>
+                                <w:pStyle w:val="NormalWeb"/>
+                                <w:spacing w:before="0" w:beforeAutospacing="0" w:after="160" w:afterAutospacing="0" w:line="254" w:lineRule="auto"/>
+                                <w:jc w:val="center"/>
+                              </w:pPr>
+                              <w:r>
+                                <w:rPr>
+                                  <w:rFonts w:eastAsia="Calibri"/>
+                                  <w:sz w:val="22"/>
+                                  <w:szCs w:val="22"/>
+                                </w:rPr>
+                                <w:t>3</w:t>
+                              </w:r>
+                            </w:p>
+                          </w:txbxContent>
+                        </wps:txbx>
+                        <wps:bodyPr rot="0" spcFirstLastPara="0" vert="horz" wrap="square" lIns="91440" tIns="45720" rIns="91440" bIns="45720" numCol="1" spcCol="0" rtlCol="0" fromWordArt="0" anchor="ctr" anchorCtr="0" forceAA="0" compatLnSpc="1">
+                          <a:prstTxWarp prst="textNoShape">
+                            <a:avLst/>
+                          </a:prstTxWarp>
+                          <a:noAutofit/>
+                        </wps:bodyPr>
+                      </wps:wsp>
+                      <wps:wsp>
+                        <wps:cNvPr id="137" name="Rectangle: Rounded Corners 137"/>
+                        <wps:cNvSpPr/>
+                        <wps:spPr>
+                          <a:xfrm>
+                            <a:off x="473474" y="4013939"/>
+                            <a:ext cx="419735" cy="295910"/>
+                          </a:xfrm>
+                          <a:prstGeom prst="roundRect">
+                            <a:avLst/>
+                          </a:prstGeom>
+                        </wps:spPr>
+                        <wps:style>
+                          <a:lnRef idx="0">
+                            <a:schemeClr val="accent5"/>
+                          </a:lnRef>
+                          <a:fillRef idx="3">
+                            <a:schemeClr val="accent5"/>
+                          </a:fillRef>
+                          <a:effectRef idx="3">
+                            <a:schemeClr val="accent5"/>
+                          </a:effectRef>
+                          <a:fontRef idx="minor">
+                            <a:schemeClr val="lt1"/>
+                          </a:fontRef>
+                        </wps:style>
+                        <wps:txbx>
+                          <w:txbxContent>
+                            <w:p>
+                              <w:pPr>
+                                <w:pStyle w:val="NormalWeb"/>
+                                <w:spacing w:before="0" w:beforeAutospacing="0" w:after="160" w:afterAutospacing="0" w:line="256" w:lineRule="auto"/>
+                                <w:jc w:val="center"/>
+                              </w:pPr>
+                              <w:r>
+                                <w:rPr>
+                                  <w:rFonts w:eastAsia="Calibri"/>
+                                  <w:sz w:val="22"/>
+                                  <w:szCs w:val="22"/>
+                                </w:rPr>
+                                <w:t>1</w:t>
+                              </w:r>
+                            </w:p>
+                          </w:txbxContent>
+                        </wps:txbx>
+                        <wps:bodyPr rot="0" spcFirstLastPara="0" vert="horz" wrap="square" lIns="91440" tIns="45720" rIns="91440" bIns="45720" numCol="1" spcCol="0" rtlCol="0" fromWordArt="0" anchor="ctr" anchorCtr="0" forceAA="0" compatLnSpc="1">
+                          <a:prstTxWarp prst="textNoShape">
+                            <a:avLst/>
+                          </a:prstTxWarp>
+                          <a:noAutofit/>
+                        </wps:bodyPr>
+                      </wps:wsp>
+                      <wps:wsp>
+                        <wps:cNvPr id="138" name="Rectangle: Rounded Corners 138"/>
+                        <wps:cNvSpPr/>
+                        <wps:spPr>
+                          <a:xfrm>
+                            <a:off x="951629" y="4010764"/>
+                            <a:ext cx="419735" cy="295910"/>
+                          </a:xfrm>
+                          <a:prstGeom prst="roundRect">
+                            <a:avLst/>
+                          </a:prstGeom>
+                        </wps:spPr>
+                        <wps:style>
+                          <a:lnRef idx="0">
+                            <a:schemeClr val="accent5"/>
+                          </a:lnRef>
+                          <a:fillRef idx="3">
+                            <a:schemeClr val="accent5"/>
+                          </a:fillRef>
+                          <a:effectRef idx="3">
+                            <a:schemeClr val="accent5"/>
+                          </a:effectRef>
+                          <a:fontRef idx="minor">
+                            <a:schemeClr val="lt1"/>
+                          </a:fontRef>
+                        </wps:style>
+                        <wps:txbx>
+                          <w:txbxContent>
+                            <w:p>
+                              <w:pPr>
+                                <w:pStyle w:val="NormalWeb"/>
+                                <w:spacing w:before="0" w:beforeAutospacing="0" w:after="160" w:afterAutospacing="0" w:line="256" w:lineRule="auto"/>
+                                <w:jc w:val="center"/>
+                              </w:pPr>
+                              <w:r>
+                                <w:rPr>
+                                  <w:rFonts w:eastAsia="Calibri"/>
+                                  <w:sz w:val="22"/>
+                                  <w:szCs w:val="22"/>
+                                  <w:lang w:val="ro-RO"/>
+                                </w:rPr>
+                                <w:t>2</w:t>
+                              </w:r>
+                            </w:p>
+                          </w:txbxContent>
+                        </wps:txbx>
+                        <wps:bodyPr rot="0" spcFirstLastPara="0" vert="horz" wrap="square" lIns="91440" tIns="45720" rIns="91440" bIns="45720" numCol="1" spcCol="0" rtlCol="0" fromWordArt="0" anchor="ctr" anchorCtr="0" forceAA="0" compatLnSpc="1">
+                          <a:prstTxWarp prst="textNoShape">
+                            <a:avLst/>
+                          </a:prstTxWarp>
+                          <a:noAutofit/>
+                        </wps:bodyPr>
+                      </wps:wsp>
+                      <wps:wsp>
+                        <wps:cNvPr id="139" name="Rectangle: Rounded Corners 139"/>
+                        <wps:cNvSpPr/>
+                        <wps:spPr>
+                          <a:xfrm>
+                            <a:off x="1430419" y="4011399"/>
+                            <a:ext cx="419100" cy="295910"/>
+                          </a:xfrm>
+                          <a:prstGeom prst="roundRect">
+                            <a:avLst/>
+                          </a:prstGeom>
+                        </wps:spPr>
+                        <wps:style>
+                          <a:lnRef idx="0">
+                            <a:schemeClr val="accent5"/>
+                          </a:lnRef>
+                          <a:fillRef idx="3">
+                            <a:schemeClr val="accent5"/>
+                          </a:fillRef>
+                          <a:effectRef idx="3">
+                            <a:schemeClr val="accent5"/>
+                          </a:effectRef>
+                          <a:fontRef idx="minor">
+                            <a:schemeClr val="lt1"/>
+                          </a:fontRef>
+                        </wps:style>
+                        <wps:txbx>
+                          <w:txbxContent>
+                            <w:p>
+                              <w:pPr>
+                                <w:pStyle w:val="NormalWeb"/>
+                                <w:spacing w:before="0" w:beforeAutospacing="0" w:after="160" w:afterAutospacing="0" w:line="254" w:lineRule="auto"/>
+                                <w:jc w:val="center"/>
+                              </w:pPr>
+                              <w:r>
+                                <w:rPr>
+                                  <w:rFonts w:eastAsia="Times New Roman"/>
+                                </w:rPr>
+                                <w:t>3</w:t>
+                              </w:r>
+                            </w:p>
+                          </w:txbxContent>
+                        </wps:txbx>
+                        <wps:bodyPr rot="0" spcFirstLastPara="0" vert="horz" wrap="square" lIns="91440" tIns="45720" rIns="91440" bIns="45720" numCol="1" spcCol="0" rtlCol="0" fromWordArt="0" anchor="ctr" anchorCtr="0" forceAA="0" compatLnSpc="1">
+                          <a:prstTxWarp prst="textNoShape">
+                            <a:avLst/>
+                          </a:prstTxWarp>
+                          <a:noAutofit/>
+                        </wps:bodyPr>
+                      </wps:wsp>
+                      <wps:wsp>
+                        <wps:cNvPr id="140" name="Rectangle: Rounded Corners 140"/>
+                        <wps:cNvSpPr/>
+                        <wps:spPr>
+                          <a:xfrm>
+                            <a:off x="1908574" y="4010764"/>
+                            <a:ext cx="419100" cy="295910"/>
+                          </a:xfrm>
+                          <a:prstGeom prst="roundRect">
+                            <a:avLst/>
+                          </a:prstGeom>
+                        </wps:spPr>
+                        <wps:style>
+                          <a:lnRef idx="0">
+                            <a:schemeClr val="accent6"/>
+                          </a:lnRef>
+                          <a:fillRef idx="3">
+                            <a:schemeClr val="accent6"/>
+                          </a:fillRef>
+                          <a:effectRef idx="3">
+                            <a:schemeClr val="accent6"/>
+                          </a:effectRef>
+                          <a:fontRef idx="minor">
+                            <a:schemeClr val="lt1"/>
+                          </a:fontRef>
+                        </wps:style>
+                        <wps:txbx>
+                          <w:txbxContent>
+                            <w:p>
+                              <w:pPr>
+                                <w:pStyle w:val="NormalWeb"/>
+                                <w:spacing w:before="0" w:beforeAutospacing="0" w:after="160" w:afterAutospacing="0" w:line="254" w:lineRule="auto"/>
+                                <w:jc w:val="center"/>
+                              </w:pPr>
+                              <w:r>
+                                <w:rPr>
+                                  <w:rFonts w:eastAsia="Calibri"/>
+                                  <w:sz w:val="22"/>
+                                  <w:szCs w:val="22"/>
+                                  <w:lang w:val="ro-RO"/>
+                                </w:rPr>
+                                <w:t>6</w:t>
+                              </w:r>
+                            </w:p>
+                          </w:txbxContent>
+                        </wps:txbx>
+                        <wps:bodyPr rot="0" spcFirstLastPara="0" vert="horz" wrap="square" lIns="91440" tIns="45720" rIns="91440" bIns="45720" numCol="1" spcCol="0" rtlCol="0" fromWordArt="0" anchor="ctr" anchorCtr="0" forceAA="0" compatLnSpc="1">
+                          <a:prstTxWarp prst="textNoShape">
+                            <a:avLst/>
+                          </a:prstTxWarp>
+                          <a:noAutofit/>
+                        </wps:bodyPr>
+                      </wps:wsp>
+                      <wps:wsp>
+                        <wps:cNvPr id="141" name="Rectangle: Rounded Corners 141"/>
+                        <wps:cNvSpPr/>
+                        <wps:spPr>
+                          <a:xfrm>
+                            <a:off x="2389269" y="4013304"/>
+                            <a:ext cx="419100" cy="295910"/>
+                          </a:xfrm>
+                          <a:prstGeom prst="roundRect">
+                            <a:avLst/>
+                          </a:prstGeom>
+                        </wps:spPr>
+                        <wps:style>
+                          <a:lnRef idx="0">
+                            <a:schemeClr val="accent5"/>
+                          </a:lnRef>
+                          <a:fillRef idx="3">
+                            <a:schemeClr val="accent5"/>
+                          </a:fillRef>
+                          <a:effectRef idx="3">
+                            <a:schemeClr val="accent5"/>
+                          </a:effectRef>
+                          <a:fontRef idx="minor">
+                            <a:schemeClr val="lt1"/>
+                          </a:fontRef>
+                        </wps:style>
+                        <wps:txbx>
+                          <w:txbxContent>
+                            <w:p>
+                              <w:pPr>
+                                <w:pStyle w:val="NormalWeb"/>
+                                <w:spacing w:before="0" w:beforeAutospacing="0" w:after="160" w:afterAutospacing="0" w:line="254" w:lineRule="auto"/>
+                                <w:jc w:val="center"/>
+                              </w:pPr>
+                              <w:r>
+                                <w:rPr>
+                                  <w:rFonts w:eastAsia="Calibri"/>
+                                  <w:sz w:val="22"/>
+                                  <w:szCs w:val="22"/>
+                                  <w:lang w:val="ro-RO"/>
+                                </w:rPr>
+                                <w:t>5</w:t>
+                              </w:r>
+                            </w:p>
+                          </w:txbxContent>
+                        </wps:txbx>
+                        <wps:bodyPr rot="0" spcFirstLastPara="0" vert="horz" wrap="square" lIns="91440" tIns="45720" rIns="91440" bIns="45720" numCol="1" spcCol="0" rtlCol="0" fromWordArt="0" anchor="ctr" anchorCtr="0" forceAA="0" compatLnSpc="1">
+                          <a:prstTxWarp prst="textNoShape">
+                            <a:avLst/>
+                          </a:prstTxWarp>
+                          <a:noAutofit/>
+                        </wps:bodyPr>
+                      </wps:wsp>
+                      <wps:wsp>
+                        <wps:cNvPr id="142" name="Rectangle: Rounded Corners 142"/>
+                        <wps:cNvSpPr/>
+                        <wps:spPr>
+                          <a:xfrm>
+                            <a:off x="2867424" y="4010129"/>
+                            <a:ext cx="419100" cy="295910"/>
+                          </a:xfrm>
+                          <a:prstGeom prst="roundRect">
+                            <a:avLst/>
+                          </a:prstGeom>
+                        </wps:spPr>
+                        <wps:style>
+                          <a:lnRef idx="0">
+                            <a:schemeClr val="accent5"/>
+                          </a:lnRef>
+                          <a:fillRef idx="3">
+                            <a:schemeClr val="accent5"/>
+                          </a:fillRef>
+                          <a:effectRef idx="3">
+                            <a:schemeClr val="accent5"/>
+                          </a:effectRef>
+                          <a:fontRef idx="minor">
+                            <a:schemeClr val="lt1"/>
+                          </a:fontRef>
+                        </wps:style>
+                        <wps:txbx>
+                          <w:txbxContent>
+                            <w:p>
+                              <w:pPr>
+                                <w:pStyle w:val="NormalWeb"/>
+                                <w:spacing w:before="0" w:beforeAutospacing="0" w:after="160" w:afterAutospacing="0" w:line="254" w:lineRule="auto"/>
+                                <w:jc w:val="center"/>
+                              </w:pPr>
+                              <w:r>
+                                <w:rPr>
+                                  <w:rFonts w:eastAsia="Calibri"/>
+                                  <w:sz w:val="22"/>
+                                  <w:szCs w:val="22"/>
+                                </w:rPr>
+                                <w:t>4</w:t>
+                              </w:r>
+                            </w:p>
+                          </w:txbxContent>
+                        </wps:txbx>
+                        <wps:bodyPr rot="0" spcFirstLastPara="0" vert="horz" wrap="square" lIns="91440" tIns="45720" rIns="91440" bIns="45720" numCol="1" spcCol="0" rtlCol="0" fromWordArt="0" anchor="ctr" anchorCtr="0" forceAA="0" compatLnSpc="1">
+                          <a:prstTxWarp prst="textNoShape">
+                            <a:avLst/>
+                          </a:prstTxWarp>
+                          <a:noAutofit/>
+                        </wps:bodyPr>
+                      </wps:wsp>
+                      <wps:wsp>
+                        <wps:cNvPr id="143" name="Rectangle: Rounded Corners 143"/>
+                        <wps:cNvSpPr/>
+                        <wps:spPr>
+                          <a:xfrm>
+                            <a:off x="481924" y="4798942"/>
+                            <a:ext cx="419735" cy="295910"/>
+                          </a:xfrm>
+                          <a:prstGeom prst="roundRect">
+                            <a:avLst/>
+                          </a:prstGeom>
+                        </wps:spPr>
+                        <wps:style>
+                          <a:lnRef idx="0">
+                            <a:schemeClr val="accent5"/>
+                          </a:lnRef>
+                          <a:fillRef idx="3">
+                            <a:schemeClr val="accent5"/>
+                          </a:fillRef>
+                          <a:effectRef idx="3">
+                            <a:schemeClr val="accent5"/>
+                          </a:effectRef>
+                          <a:fontRef idx="minor">
+                            <a:schemeClr val="lt1"/>
+                          </a:fontRef>
+                        </wps:style>
+                        <wps:txbx>
+                          <w:txbxContent>
+                            <w:p>
+                              <w:pPr>
+                                <w:pStyle w:val="NormalWeb"/>
+                                <w:spacing w:before="0" w:beforeAutospacing="0" w:after="160" w:afterAutospacing="0" w:line="256" w:lineRule="auto"/>
+                                <w:jc w:val="center"/>
+                              </w:pPr>
+                              <w:r>
+                                <w:rPr>
+                                  <w:rFonts w:eastAsia="Calibri"/>
+                                  <w:sz w:val="22"/>
+                                  <w:szCs w:val="22"/>
+                                </w:rPr>
+                                <w:t>1</w:t>
+                              </w:r>
+                            </w:p>
+                          </w:txbxContent>
+                        </wps:txbx>
+                        <wps:bodyPr rot="0" spcFirstLastPara="0" vert="horz" wrap="square" lIns="91440" tIns="45720" rIns="91440" bIns="45720" numCol="1" spcCol="0" rtlCol="0" fromWordArt="0" anchor="ctr" anchorCtr="0" forceAA="0" compatLnSpc="1">
+                          <a:prstTxWarp prst="textNoShape">
+                            <a:avLst/>
+                          </a:prstTxWarp>
+                          <a:noAutofit/>
+                        </wps:bodyPr>
+                      </wps:wsp>
+                      <wps:wsp>
+                        <wps:cNvPr id="144" name="Rectangle: Rounded Corners 144"/>
+                        <wps:cNvSpPr/>
+                        <wps:spPr>
+                          <a:xfrm>
+                            <a:off x="960079" y="4795767"/>
+                            <a:ext cx="419735" cy="295910"/>
+                          </a:xfrm>
+                          <a:prstGeom prst="roundRect">
+                            <a:avLst/>
+                          </a:prstGeom>
+                        </wps:spPr>
+                        <wps:style>
+                          <a:lnRef idx="0">
+                            <a:schemeClr val="accent5"/>
+                          </a:lnRef>
+                          <a:fillRef idx="3">
+                            <a:schemeClr val="accent5"/>
+                          </a:fillRef>
+                          <a:effectRef idx="3">
+                            <a:schemeClr val="accent5"/>
+                          </a:effectRef>
+                          <a:fontRef idx="minor">
+                            <a:schemeClr val="lt1"/>
+                          </a:fontRef>
+                        </wps:style>
+                        <wps:txbx>
+                          <w:txbxContent>
+                            <w:p>
+                              <w:pPr>
+                                <w:pStyle w:val="NormalWeb"/>
+                                <w:spacing w:before="0" w:beforeAutospacing="0" w:after="160" w:afterAutospacing="0" w:line="256" w:lineRule="auto"/>
+                                <w:jc w:val="center"/>
+                              </w:pPr>
+                              <w:r>
+                                <w:rPr>
+                                  <w:rFonts w:eastAsia="Calibri"/>
+                                  <w:sz w:val="22"/>
+                                  <w:szCs w:val="22"/>
+                                  <w:lang w:val="ro-RO"/>
+                                </w:rPr>
+                                <w:t>2</w:t>
+                              </w:r>
+                            </w:p>
+                          </w:txbxContent>
+                        </wps:txbx>
+                        <wps:bodyPr rot="0" spcFirstLastPara="0" vert="horz" wrap="square" lIns="91440" tIns="45720" rIns="91440" bIns="45720" numCol="1" spcCol="0" rtlCol="0" fromWordArt="0" anchor="ctr" anchorCtr="0" forceAA="0" compatLnSpc="1">
+                          <a:prstTxWarp prst="textNoShape">
+                            <a:avLst/>
+                          </a:prstTxWarp>
+                          <a:noAutofit/>
+                        </wps:bodyPr>
+                      </wps:wsp>
+                      <wps:wsp>
+                        <wps:cNvPr id="145" name="Rectangle: Rounded Corners 145"/>
+                        <wps:cNvSpPr/>
+                        <wps:spPr>
+                          <a:xfrm>
+                            <a:off x="1438869" y="4796402"/>
+                            <a:ext cx="419100" cy="295910"/>
+                          </a:xfrm>
+                          <a:prstGeom prst="roundRect">
+                            <a:avLst/>
+                          </a:prstGeom>
+                        </wps:spPr>
+                        <wps:style>
+                          <a:lnRef idx="0">
+                            <a:schemeClr val="accent5"/>
+                          </a:lnRef>
+                          <a:fillRef idx="3">
+                            <a:schemeClr val="accent5"/>
+                          </a:fillRef>
+                          <a:effectRef idx="3">
+                            <a:schemeClr val="accent5"/>
+                          </a:effectRef>
+                          <a:fontRef idx="minor">
+                            <a:schemeClr val="lt1"/>
+                          </a:fontRef>
+                        </wps:style>
+                        <wps:txbx>
+                          <w:txbxContent>
+                            <w:p>
+                              <w:pPr>
+                                <w:pStyle w:val="NormalWeb"/>
+                                <w:spacing w:before="0" w:beforeAutospacing="0" w:after="160" w:afterAutospacing="0" w:line="254" w:lineRule="auto"/>
+                                <w:jc w:val="center"/>
+                              </w:pPr>
+                              <w:r>
+                                <w:t>3</w:t>
+                              </w:r>
+                            </w:p>
+                          </w:txbxContent>
+                        </wps:txbx>
+                        <wps:bodyPr rot="0" spcFirstLastPara="0" vert="horz" wrap="square" lIns="91440" tIns="45720" rIns="91440" bIns="45720" numCol="1" spcCol="0" rtlCol="0" fromWordArt="0" anchor="ctr" anchorCtr="0" forceAA="0" compatLnSpc="1">
+                          <a:prstTxWarp prst="textNoShape">
+                            <a:avLst/>
+                          </a:prstTxWarp>
+                          <a:noAutofit/>
+                        </wps:bodyPr>
+                      </wps:wsp>
+                      <wps:wsp>
+                        <wps:cNvPr id="146" name="Rectangle: Rounded Corners 146"/>
+                        <wps:cNvSpPr/>
+                        <wps:spPr>
+                          <a:xfrm>
+                            <a:off x="1917024" y="4795767"/>
+                            <a:ext cx="419100" cy="295910"/>
+                          </a:xfrm>
+                          <a:prstGeom prst="roundRect">
+                            <a:avLst/>
+                          </a:prstGeom>
+                        </wps:spPr>
+                        <wps:style>
+                          <a:lnRef idx="0">
+                            <a:schemeClr val="accent5"/>
+                          </a:lnRef>
+                          <a:fillRef idx="3">
+                            <a:schemeClr val="accent5"/>
+                          </a:fillRef>
+                          <a:effectRef idx="3">
+                            <a:schemeClr val="accent5"/>
+                          </a:effectRef>
+                          <a:fontRef idx="minor">
+                            <a:schemeClr val="lt1"/>
+                          </a:fontRef>
+                        </wps:style>
+                        <wps:txbx>
+                          <w:txbxContent>
+                            <w:p>
+                              <w:pPr>
+                                <w:pStyle w:val="NormalWeb"/>
+                                <w:spacing w:before="0" w:beforeAutospacing="0" w:after="160" w:afterAutospacing="0" w:line="254" w:lineRule="auto"/>
+                                <w:jc w:val="center"/>
+                              </w:pPr>
+                              <w:r>
+                                <w:rPr>
+                                  <w:rFonts w:eastAsia="Calibri"/>
+                                  <w:sz w:val="22"/>
+                                  <w:szCs w:val="22"/>
+                                  <w:lang w:val="ro-RO"/>
+                                </w:rPr>
+                                <w:t>4</w:t>
+                              </w:r>
+                            </w:p>
+                          </w:txbxContent>
+                        </wps:txbx>
+                        <wps:bodyPr rot="0" spcFirstLastPara="0" vert="horz" wrap="square" lIns="91440" tIns="45720" rIns="91440" bIns="45720" numCol="1" spcCol="0" rtlCol="0" fromWordArt="0" anchor="ctr" anchorCtr="0" forceAA="0" compatLnSpc="1">
+                          <a:prstTxWarp prst="textNoShape">
+                            <a:avLst/>
+                          </a:prstTxWarp>
+                          <a:noAutofit/>
+                        </wps:bodyPr>
+                      </wps:wsp>
+                      <wps:wsp>
+                        <wps:cNvPr id="147" name="Rectangle: Rounded Corners 147"/>
+                        <wps:cNvSpPr/>
+                        <wps:spPr>
+                          <a:xfrm>
+                            <a:off x="2397719" y="4798307"/>
+                            <a:ext cx="419100" cy="295910"/>
+                          </a:xfrm>
+                          <a:prstGeom prst="roundRect">
+                            <a:avLst/>
+                          </a:prstGeom>
+                        </wps:spPr>
+                        <wps:style>
+                          <a:lnRef idx="0">
+                            <a:schemeClr val="accent6"/>
+                          </a:lnRef>
+                          <a:fillRef idx="3">
+                            <a:schemeClr val="accent6"/>
+                          </a:fillRef>
+                          <a:effectRef idx="3">
+                            <a:schemeClr val="accent6"/>
+                          </a:effectRef>
+                          <a:fontRef idx="minor">
+                            <a:schemeClr val="lt1"/>
+                          </a:fontRef>
+                        </wps:style>
+                        <wps:txbx>
+                          <w:txbxContent>
+                            <w:p>
+                              <w:pPr>
+                                <w:pStyle w:val="NormalWeb"/>
+                                <w:spacing w:before="0" w:beforeAutospacing="0" w:after="160" w:afterAutospacing="0" w:line="254" w:lineRule="auto"/>
+                                <w:jc w:val="center"/>
+                              </w:pPr>
+                              <w:r>
+                                <w:rPr>
+                                  <w:rFonts w:eastAsia="Calibri"/>
+                                  <w:sz w:val="22"/>
+                                  <w:szCs w:val="22"/>
+                                  <w:lang w:val="ro-RO"/>
+                                </w:rPr>
+                                <w:t>5</w:t>
+                              </w:r>
+                            </w:p>
+                          </w:txbxContent>
+                        </wps:txbx>
+                        <wps:bodyPr rot="0" spcFirstLastPara="0" vert="horz" wrap="square" lIns="91440" tIns="45720" rIns="91440" bIns="45720" numCol="1" spcCol="0" rtlCol="0" fromWordArt="0" anchor="ctr" anchorCtr="0" forceAA="0" compatLnSpc="1">
+                          <a:prstTxWarp prst="textNoShape">
+                            <a:avLst/>
+                          </a:prstTxWarp>
+                          <a:noAutofit/>
+                        </wps:bodyPr>
+                      </wps:wsp>
+                      <wps:wsp>
+                        <wps:cNvPr id="148" name="Rectangle: Rounded Corners 148"/>
+                        <wps:cNvSpPr/>
+                        <wps:spPr>
+                          <a:xfrm>
+                            <a:off x="2875874" y="4795132"/>
+                            <a:ext cx="419100" cy="295910"/>
+                          </a:xfrm>
+                          <a:prstGeom prst="roundRect">
+                            <a:avLst/>
+                          </a:prstGeom>
+                        </wps:spPr>
+                        <wps:style>
+                          <a:lnRef idx="0">
+                            <a:schemeClr val="accent5"/>
+                          </a:lnRef>
+                          <a:fillRef idx="3">
+                            <a:schemeClr val="accent5"/>
+                          </a:fillRef>
+                          <a:effectRef idx="3">
+                            <a:schemeClr val="accent5"/>
+                          </a:effectRef>
+                          <a:fontRef idx="minor">
+                            <a:schemeClr val="lt1"/>
+                          </a:fontRef>
+                        </wps:style>
+                        <wps:txbx>
+                          <w:txbxContent>
+                            <w:p>
+                              <w:pPr>
+                                <w:pStyle w:val="NormalWeb"/>
+                                <w:spacing w:before="0" w:beforeAutospacing="0" w:after="160" w:afterAutospacing="0" w:line="254" w:lineRule="auto"/>
+                                <w:jc w:val="center"/>
+                              </w:pPr>
+                              <w:r>
+                                <w:rPr>
+                                  <w:rFonts w:eastAsia="Calibri"/>
+                                  <w:sz w:val="22"/>
+                                  <w:szCs w:val="22"/>
+                                </w:rPr>
+                                <w:t>6</w:t>
+                              </w:r>
+                            </w:p>
+                          </w:txbxContent>
+                        </wps:txbx>
+                        <wps:bodyPr rot="0" spcFirstLastPara="0" vert="horz" wrap="square" lIns="91440" tIns="45720" rIns="91440" bIns="45720" numCol="1" spcCol="0" rtlCol="0" fromWordArt="0" anchor="ctr" anchorCtr="0" forceAA="0" compatLnSpc="1">
+                          <a:prstTxWarp prst="textNoShape">
+                            <a:avLst/>
+                          </a:prstTxWarp>
+                          <a:noAutofit/>
+                        </wps:bodyPr>
+                      </wps:wsp>
+                      <wps:wsp>
+                        <wps:cNvPr id="28" name="Connector: Elbow 28"/>
+                        <wps:cNvCnPr>
+                          <a:stCxn id="140" idx="2"/>
+                          <a:endCxn id="142" idx="2"/>
+                        </wps:cNvCnPr>
+                        <wps:spPr>
+                          <a:xfrm rot="5400000" flipH="1" flipV="1">
+                            <a:off x="2597226" y="3826520"/>
+                            <a:ext cx="635" cy="958848"/>
+                          </a:xfrm>
+                          <a:prstGeom prst="bentConnector3">
+                            <a:avLst>
+                              <a:gd name="adj1" fmla="val -36000000"/>
+                            </a:avLst>
+                          </a:prstGeom>
+                          <a:ln w="15875">
+                            <a:solidFill>
+                              <a:schemeClr val="accent5"/>
+                            </a:solidFill>
+                            <a:headEnd type="triangle"/>
+                            <a:tailEnd type="triangle"/>
+                          </a:ln>
+                        </wps:spPr>
+                        <wps:style>
+                          <a:lnRef idx="1">
+                            <a:schemeClr val="accent1"/>
+                          </a:lnRef>
+                          <a:fillRef idx="0">
+                            <a:schemeClr val="accent1"/>
+                          </a:fillRef>
+                          <a:effectRef idx="0">
+                            <a:schemeClr val="accent1"/>
+                          </a:effectRef>
+                          <a:fontRef idx="minor">
+                            <a:schemeClr val="tx1"/>
+                          </a:fontRef>
+                        </wps:style>
+                        <wps:bodyPr/>
+                      </wps:wsp>
+                      <wps:wsp>
+                        <wps:cNvPr id="152" name="Connector: Elbow 152"/>
+                        <wps:cNvCnPr>
+                          <a:stCxn id="133" idx="2"/>
+                          <a:endCxn id="136" idx="2"/>
+                        </wps:cNvCnPr>
+                        <wps:spPr>
+                          <a:xfrm rot="5400000" flipH="1" flipV="1">
+                            <a:off x="2366282" y="2768329"/>
+                            <a:ext cx="1270" cy="1437002"/>
+                          </a:xfrm>
+                          <a:prstGeom prst="bentConnector3">
+                            <a:avLst>
+                              <a:gd name="adj1" fmla="val -18000000"/>
+                            </a:avLst>
+                          </a:prstGeom>
+                          <a:ln w="15875">
+                            <a:solidFill>
+                              <a:schemeClr val="accent5"/>
+                            </a:solidFill>
+                            <a:headEnd type="triangle"/>
+                            <a:tailEnd type="triangle"/>
+                          </a:ln>
+                        </wps:spPr>
+                        <wps:style>
+                          <a:lnRef idx="1">
+                            <a:schemeClr val="accent1"/>
+                          </a:lnRef>
+                          <a:fillRef idx="0">
+                            <a:schemeClr val="accent1"/>
+                          </a:fillRef>
+                          <a:effectRef idx="0">
+                            <a:schemeClr val="accent1"/>
+                          </a:effectRef>
+                          <a:fontRef idx="minor">
+                            <a:schemeClr val="tx1"/>
+                          </a:fontRef>
+                        </wps:style>
+                        <wps:bodyPr/>
+                      </wps:wsp>
+                      <wps:wsp>
+                        <wps:cNvPr id="153" name="Connector: Elbow 153"/>
+                        <wps:cNvCnPr>
+                          <a:stCxn id="91" idx="2"/>
+                          <a:endCxn id="117" idx="2"/>
+                        </wps:cNvCnPr>
+                        <wps:spPr>
+                          <a:xfrm rot="5400000" flipH="1" flipV="1">
+                            <a:off x="1649210" y="798207"/>
+                            <a:ext cx="635" cy="1915474"/>
+                          </a:xfrm>
+                          <a:prstGeom prst="bentConnector3">
+                            <a:avLst>
+                              <a:gd name="adj1" fmla="val -36000000"/>
+                            </a:avLst>
+                          </a:prstGeom>
+                          <a:ln w="15875">
+                            <a:solidFill>
+                              <a:schemeClr val="accent5"/>
+                            </a:solidFill>
+                            <a:headEnd type="triangle"/>
+                            <a:tailEnd type="triangle"/>
+                          </a:ln>
+                        </wps:spPr>
+                        <wps:style>
+                          <a:lnRef idx="1">
+                            <a:schemeClr val="accent1"/>
+                          </a:lnRef>
+                          <a:fillRef idx="0">
+                            <a:schemeClr val="accent1"/>
+                          </a:fillRef>
+                          <a:effectRef idx="0">
+                            <a:schemeClr val="accent1"/>
+                          </a:effectRef>
+                          <a:fontRef idx="minor">
+                            <a:schemeClr val="tx1"/>
+                          </a:fontRef>
+                        </wps:style>
+                        <wps:bodyPr/>
+                      </wps:wsp>
+                    </wpc:wpc>
+                  </a:graphicData>
+                </a:graphic>
+              </wp:inline>
+            </w:drawing>
+          </mc:Choice>
+          <mc:Fallback>
+            <w:pict>
+              <v:group w14:anchorId="252F0EB6" id="Canvas 24" o:spid="_x0000_s1092" editas="canvas" style="width:527.15pt;height:422.5pt;mso-position-horizontal-relative:char;mso-position-vertical-relative:line" coordsize="66948,53651" o:gfxdata="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">
+                <v:shape id="_x0000_s1093" type="#_x0000_t75" style="position:absolute;width:66948;height:53651;visibility:visible;mso-wrap-style:square">
+                  <v:fill o:detectmouseclick="t"/>
+                  <v:path o:connecttype="none"/>
+                </v:shape>
+                <v:roundrect id="Rectangle: Rounded Corners 2" o:spid="_x0000_s1094" style="position:absolute;left:4993;top:4805;width:4200;height:2965;visibility:visible;mso-wrap-style:square;v-text-anchor:middle" arcsize="10923f" o:gfxdata="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" fillcolor="#65a0d7 [3032]" stroked="f">
+                  <v:fill color2="#5898d4 [3176]" rotate="t" colors="0 #71a6db;.5 #559bdb;1 #438ac9" focus="100%" type="gradient">
+                    <o:fill v:ext="view" type="gradientUnscaled"/>
+                  </v:fill>
+                  <v:shadow on="t" color="black" opacity="41287f" offset="0,1.5pt"/>
+                  <v:textbox>
+                    <w:txbxContent>
+                      <w:p>
+                        <w:pPr>
+                          <w:jc w:val="center"/>
+                        </w:pPr>
+                        <w:r>
+                          <w:t>5</w:t>
+                        </w:r>
+                      </w:p>
+                    </w:txbxContent>
+                  </v:textbox>
+                </v:roundrect>
+                <v:roundrect id="Rectangle: Rounded Corners 3" o:spid="_x0000_s1095" style="position:absolute;left:9774;top:4775;width:4200;height:2965;visibility:visible;mso-wrap-style:square;v-text-anchor:middle" arcsize="10923f" o:gfxdata="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" fillcolor="#65a0d7 [3032]" stroked="f">
+                  <v:fill color2="#5898d4 [3176]" rotate="t" colors="0 #71a6db;.5 #559bdb;1 #438ac9" focus="100%" type="gradient">
+                    <o:fill v:ext="view" type="gradientUnscaled"/>
+                  </v:fill>
+                  <v:shadow on="t" color="black" opacity="41287f" offset="0,1.5pt"/>
+                  <v:textbox>
+                    <w:txbxContent>
+                      <w:p>
+                        <w:pPr>
+                          <w:jc w:val="center"/>
+                          <w:rPr>
+                            <w:lang w:val="ro-RO"/>
+                          </w:rPr>
+                        </w:pPr>
+                        <w:r>
+                          <w:rPr>
+                            <w:lang w:val="ro-RO"/>
+                          </w:rPr>
+                          <w:t>2</w:t>
+                        </w:r>
+                      </w:p>
+                    </w:txbxContent>
+                  </v:textbox>
+                </v:roundrect>
+                <v:roundrect id="Rectangle: Rounded Corners 4" o:spid="_x0000_s1096" style="position:absolute;left:14562;top:4777;width:4197;height:2965;visibility:visible;mso-wrap-style:square;v-text-anchor:middle" arcsize="10923f" o:gfxdata="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" fillcolor="#65a0d7 [3032]" stroked="f">
+                  <v:fill color2="#5898d4 [3176]" rotate="t" colors="0 #71a6db;.5 #559bdb;1 #438ac9" focus="100%" type="gradient">
+                    <o:fill v:ext="view" type="gradientUnscaled"/>
+                  </v:fill>
+                  <v:shadow on="t" color="black" opacity="41287f" offset="0,1.5pt"/>
+                  <v:textbox>
+                    <w:txbxContent>
+                      <w:p>
+                        <w:pPr>
+                          <w:pStyle w:val="NormalWeb"/>
+                          <w:spacing w:before="0" w:beforeAutospacing="0" w:after="160" w:afterAutospacing="0" w:line="256" w:lineRule="auto"/>
+                          <w:jc w:val="center"/>
+                        </w:pPr>
+                        <w:r>
+                          <w:t>4</w:t>
+                        </w:r>
+                      </w:p>
+                    </w:txbxContent>
+                  </v:textbox>
+                </v:roundrect>
+                <v:roundrect id="Rectangle: Rounded Corners 5" o:spid="_x0000_s1097" style="position:absolute;left:19343;top:4773;width:4198;height:2966;visibility:visible;mso-wrap-style:square;v-text-anchor:middle" arcsize="10923f" o:gfxdata="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" fillcolor="#65a0d7 [3032]" stroked="f">
+                  <v:fill color2="#5898d4 [3176]" rotate="t" colors="0 #71a6db;.5 #559bdb;1 #438ac9" focus="100%" type="gradient">
+                    <o:fill v:ext="view" type="gradientUnscaled"/>
+                  </v:fill>
+                  <v:shadow on="t" color="black" opacity="41287f" offset="0,1.5pt"/>
+                  <v:textbox>
+                    <w:txbxContent>
+                      <w:p>
+                        <w:pPr>
+                          <w:pStyle w:val="NormalWeb"/>
+                          <w:spacing w:before="0" w:beforeAutospacing="0" w:after="160" w:afterAutospacing="0" w:line="256" w:lineRule="auto"/>
+                          <w:jc w:val="center"/>
+                        </w:pPr>
+                        <w:r>
+                          <w:rPr>
+                            <w:rFonts w:eastAsia="Calibri"/>
+                            <w:sz w:val="22"/>
+                            <w:szCs w:val="22"/>
+                            <w:lang w:val="ro-RO"/>
+                          </w:rPr>
+                          <w:t>6</w:t>
+                        </w:r>
+                      </w:p>
+                    </w:txbxContent>
+                  </v:textbox>
+                </v:roundrect>
+                <v:roundrect id="Rectangle: Rounded Corners 6" o:spid="_x0000_s1098" style="position:absolute;left:24155;top:4797;width:4197;height:2965;visibility:visible;mso-wrap-style:square;v-text-anchor:middle" arcsize="10923f" o:gfxdata="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" fillcolor="#65a0d7 [3032]" stroked="f">
+                  <v:fill color2="#5898d4 [3176]" rotate="t" colors="0 #71a6db;.5 #559bdb;1 #438ac9" focus="100%" type="gradient">
+                    <o:fill v:ext="view" type="gradientUnscaled"/>
+                  </v:fill>
+                  <v:shadow on="t" color="black" opacity="41287f" offset="0,1.5pt"/>
+                  <v:textbox>
+                    <w:txbxContent>
+                      <w:p>
+                        <w:pPr>
+                          <w:pStyle w:val="NormalWeb"/>
+                          <w:spacing w:before="0" w:beforeAutospacing="0" w:after="160" w:afterAutospacing="0" w:line="256" w:lineRule="auto"/>
+                          <w:jc w:val="center"/>
+                        </w:pPr>
+                        <w:r>
+                          <w:rPr>
+                            <w:rFonts w:eastAsia="Calibri"/>
+                            <w:sz w:val="22"/>
+                            <w:szCs w:val="22"/>
+                            <w:lang w:val="ro-RO"/>
+                          </w:rPr>
+                          <w:t>1</w:t>
+                        </w:r>
+                      </w:p>
+                    </w:txbxContent>
+                  </v:textbox>
+                </v:roundrect>
+                <v:roundrect id="Rectangle: Rounded Corners 7" o:spid="_x0000_s1099" style="position:absolute;left:28936;top:4765;width:4198;height:2965;visibility:visible;mso-wrap-style:square;v-text-anchor:middle" arcsize="10923f" o:gfxdata="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" fillcolor="#65a0d7 [3032]" stroked="f">
+                  <v:fill color2="#5898d4 [3176]" rotate="t" colors="0 #71a6db;.5 #559bdb;1 #438ac9" focus="100%" type="gradient">
+                    <o:fill v:ext="view" type="gradientUnscaled"/>
+                  </v:fill>
+                  <v:shadow on="t" color="black" opacity="41287f" offset="0,1.5pt"/>
+                  <v:textbox>
+                    <w:txbxContent>
+                      <w:p>
+                        <w:pPr>
+                          <w:pStyle w:val="NormalWeb"/>
+                          <w:spacing w:before="0" w:beforeAutospacing="0" w:after="160" w:afterAutospacing="0" w:line="256" w:lineRule="auto"/>
+                          <w:jc w:val="center"/>
+                        </w:pPr>
+                        <w:r>
+                          <w:rPr>
+                            <w:rFonts w:eastAsia="Calibri"/>
+                            <w:sz w:val="22"/>
+                            <w:szCs w:val="22"/>
+                          </w:rPr>
+                          <w:t>3</w:t>
+                        </w:r>
+                      </w:p>
+                    </w:txbxContent>
+                  </v:textbox>
+                </v:roundrect>
+                <v:roundrect id="Rectangle: Rounded Corners 9" o:spid="_x0000_s1100" style="position:absolute;left:5866;top:8780;width:2450;height:2085;visibility:visible;mso-wrap-style:square;v-text-anchor:middle" arcsize="10923f" o:gfxdata="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" fillcolor="windowText" stroked="f">
+                  <v:fill opacity="9766f"/>
+                  <v:shadow on="t" color="black" opacity="41287f" offset="0,1.5pt"/>
+                  <v:textbox>
+                    <w:txbxContent>
+                      <w:p>
+                        <w:pPr>
+                          <w:pStyle w:val="NormalWeb"/>
+                          <w:spacing w:before="0" w:beforeAutospacing="0" w:after="160" w:afterAutospacing="0" w:line="256" w:lineRule="auto"/>
+                          <w:jc w:val="center"/>
+                          <w:rPr>
+                            <w:color w:val="000000" w:themeColor="text1"/>
+                            <w:sz w:val="12"/>
+                            <w:szCs w:val="12"/>
+                            <w14:textOutline w14:w="9525" w14:cap="rnd" w14:cmpd="sng" w14:algn="ctr">
+                              <w14:noFill/>
+                              <w14:prstDash w14:val="solid"/>
+                              <w14:bevel/>
+                            </w14:textOutline>
+                          </w:rPr>
+                        </w:pPr>
+                        <w:r>
+                          <w:rPr>
+                            <w:rFonts w:eastAsia="Calibri"/>
+                            <w:color w:val="000000" w:themeColor="text1"/>
+                            <w:sz w:val="12"/>
+                            <w:szCs w:val="12"/>
+                            <w:lang w:val="ro-RO"/>
+                            <w14:textOutline w14:w="9525" w14:cap="rnd" w14:cmpd="sng" w14:algn="ctr">
+                              <w14:noFill/>
+                              <w14:prstDash w14:val="solid"/>
+                              <w14:bevel/>
+                            </w14:textOutline>
+                          </w:rPr>
+                          <w:t>12</w:t>
+                        </w:r>
+                      </w:p>
+                    </w:txbxContent>
+                  </v:textbox>
+                </v:roundrect>
+                <v:roundrect id="Rectangle: Rounded Corners 10" o:spid="_x0000_s1101" style="position:absolute;left:10648;top:8748;width:2450;height:2085;visibility:visible;mso-wrap-style:square;v-text-anchor:middle" arcsize="10923f" o:gfxdata="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" fillcolor="windowText" stroked="f">
+                  <v:fill opacity="9766f"/>
+                  <v:shadow on="t" color="black" opacity="41287f" offset="0,1.5pt"/>
+                  <v:textbox>
+                    <w:txbxContent>
+                      <w:p>
+                        <w:pPr>
+                          <w:pStyle w:val="NormalWeb"/>
+                          <w:spacing w:before="0" w:beforeAutospacing="0" w:after="160" w:afterAutospacing="0" w:line="256" w:lineRule="auto"/>
+                          <w:jc w:val="center"/>
+                          <w:rPr>
+                            <w:color w:val="000000" w:themeColor="text1"/>
+                            <w:sz w:val="12"/>
+                            <w:szCs w:val="12"/>
+                            <w14:textOutline w14:w="9525" w14:cap="rnd" w14:cmpd="sng" w14:algn="ctr">
+                              <w14:noFill/>
+                              <w14:prstDash w14:val="solid"/>
+                              <w14:bevel/>
+                            </w14:textOutline>
+                          </w:rPr>
+                        </w:pPr>
+                        <w:r>
+                          <w:rPr>
+                            <w:rFonts w:eastAsia="Calibri"/>
+                            <w:color w:val="000000" w:themeColor="text1"/>
+                            <w:sz w:val="12"/>
+                            <w:szCs w:val="12"/>
+                            <w:lang w:val="ro-RO"/>
+                            <w14:textOutline w14:w="9525" w14:cap="rnd" w14:cmpd="sng" w14:algn="ctr">
+                              <w14:noFill/>
+                              <w14:prstDash w14:val="solid"/>
+                              <w14:bevel/>
+                            </w14:textOutline>
+                          </w:rPr>
+                          <w:t>2</w:t>
+                        </w:r>
+                      </w:p>
+                    </w:txbxContent>
+                  </v:textbox>
+                </v:roundrect>
+                <v:roundrect id="Rectangle: Rounded Corners 11" o:spid="_x0000_s1102" style="position:absolute;left:15436;top:8754;width:2450;height:2085;visibility:visible;mso-wrap-style:square;v-text-anchor:middle" arcsize="10923f" o:gfxdata="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" fillcolor="windowText" stroked="f">
+                  <v:fill opacity="9766f"/>
+                  <v:shadow on="t" color="black" opacity="41287f" offset="0,1.5pt"/>
+                  <v:textbox>
+                    <w:txbxContent>
+                      <w:p>
+                        <w:pPr>
+                          <w:pStyle w:val="NormalWeb"/>
+                          <w:spacing w:before="0" w:beforeAutospacing="0" w:after="160" w:afterAutospacing="0" w:line="254" w:lineRule="auto"/>
+                          <w:jc w:val="center"/>
+                          <w:rPr>
+                            <w:color w:val="000000" w:themeColor="text1"/>
+                            <w:sz w:val="12"/>
+                            <w:szCs w:val="12"/>
+                            <w14:textOutline w14:w="9525" w14:cap="rnd" w14:cmpd="sng" w14:algn="ctr">
+                              <w14:noFill/>
+                              <w14:prstDash w14:val="solid"/>
+                              <w14:bevel/>
+                            </w14:textOutline>
+                          </w:rPr>
+                        </w:pPr>
+                        <w:r>
+                          <w:rPr>
+                            <w:rFonts w:eastAsia="Times New Roman"/>
+                            <w:color w:val="000000" w:themeColor="text1"/>
+                            <w:sz w:val="12"/>
+                            <w:szCs w:val="12"/>
+                            <w:lang w:val="ro-RO"/>
+                            <w14:textOutline w14:w="9525" w14:cap="rnd" w14:cmpd="sng" w14:algn="ctr">
+                              <w14:noFill/>
+                              <w14:prstDash w14:val="solid"/>
+                              <w14:bevel/>
+                            </w14:textOutline>
+                          </w:rPr>
+                          <w:t>3</w:t>
+                        </w:r>
+                      </w:p>
+                    </w:txbxContent>
+                  </v:textbox>
+                </v:roundrect>
+                <v:roundrect id="Rectangle: Rounded Corners 12" o:spid="_x0000_s1103" style="position:absolute;left:20217;top:8748;width:2450;height:2085;visibility:visible;mso-wrap-style:square;v-text-anchor:middle" arcsize="10923f" o:gfxdata="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" fillcolor="windowText" stroked="f">
+                  <v:fill opacity="9766f"/>
+                  <v:shadow on="t" color="black" opacity="41287f" offset="0,1.5pt"/>
+                  <v:textbox>
+                    <w:txbxContent>
+                      <w:p>
+                        <w:pPr>
+                          <w:pStyle w:val="NormalWeb"/>
+                          <w:spacing w:before="0" w:beforeAutospacing="0" w:after="160" w:afterAutospacing="0" w:line="254" w:lineRule="auto"/>
+                          <w:jc w:val="center"/>
+                          <w:rPr>
+                            <w:color w:val="000000" w:themeColor="text1"/>
+                            <w:sz w:val="12"/>
+                            <w:szCs w:val="12"/>
+                            <w14:textOutline w14:w="9525" w14:cap="rnd" w14:cmpd="sng" w14:algn="ctr">
+                              <w14:noFill/>
+                              <w14:prstDash w14:val="solid"/>
+                              <w14:bevel/>
+                            </w14:textOutline>
+                          </w:rPr>
+                        </w:pPr>
+                        <w:r>
+                          <w:rPr>
+                            <w:rFonts w:eastAsia="Calibri"/>
+                            <w:color w:val="000000" w:themeColor="text1"/>
+                            <w:sz w:val="12"/>
+                            <w:szCs w:val="12"/>
+                            <w:lang w:val="ro-RO"/>
+                            <w14:textOutline w14:w="9525" w14:cap="rnd" w14:cmpd="sng" w14:algn="ctr">
+                              <w14:noFill/>
+                              <w14:prstDash w14:val="solid"/>
+                              <w14:bevel/>
+                            </w14:textOutline>
+                          </w:rPr>
+                          <w:t>4</w:t>
+                        </w:r>
+                      </w:p>
+                    </w:txbxContent>
+                  </v:textbox>
+                </v:roundrect>
+                <v:roundrect id="Rectangle: Rounded Corners 13" o:spid="_x0000_s1104" style="position:absolute;left:25024;top:8774;width:2450;height:2084;visibility:visible;mso-wrap-style:square;v-text-anchor:middle" arcsize="10923f" o:gfxdata="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" fillcolor="windowText" stroked="f">
+                  <v:fill opacity="9766f"/>
+                  <v:shadow on="t" color="black" opacity="41287f" offset="0,1.5pt"/>
+                  <v:textbox>
+                    <w:txbxContent>
+                      <w:p>
+                        <w:pPr>
+                          <w:pStyle w:val="NormalWeb"/>
+                          <w:spacing w:before="0" w:beforeAutospacing="0" w:after="160" w:afterAutospacing="0" w:line="254" w:lineRule="auto"/>
+                          <w:jc w:val="center"/>
+                          <w:rPr>
+                            <w:color w:val="000000" w:themeColor="text1"/>
+                            <w:sz w:val="12"/>
+                            <w:szCs w:val="12"/>
+                            <w:lang w:val="ro-RO"/>
+                            <w14:textOutline w14:w="9525" w14:cap="rnd" w14:cmpd="sng" w14:algn="ctr">
+                              <w14:noFill/>
+                              <w14:prstDash w14:val="solid"/>
+                              <w14:bevel/>
+                            </w14:textOutline>
+                          </w:rPr>
+                        </w:pPr>
+                        <w:r>
+                          <w:rPr>
+                            <w:color w:val="000000" w:themeColor="text1"/>
+                            <w:sz w:val="12"/>
+                            <w:szCs w:val="12"/>
+                            <w:lang w:val="ro-RO"/>
+                            <w14:textOutline w14:w="9525" w14:cap="rnd" w14:cmpd="sng" w14:algn="ctr">
+                              <w14:noFill/>
+                              <w14:prstDash w14:val="solid"/>
+                              <w14:bevel/>
+                            </w14:textOutline>
+                          </w:rPr>
+                          <w:t>5</w:t>
+                        </w:r>
+                      </w:p>
+                    </w:txbxContent>
+                  </v:textbox>
+                </v:roundrect>
+                <v:roundrect id="Rectangle: Rounded Corners 14" o:spid="_x0000_s1105" style="position:absolute;left:29806;top:8742;width:2450;height:2084;visibility:visible;mso-wrap-style:square;v-text-anchor:middle" arcsize="10923f" o:gfxdata="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" fillcolor="windowText" stroked="f">
+                  <v:fill opacity="9766f"/>
+                  <v:shadow on="t" color="black" opacity="41287f" offset="0,1.5pt"/>
+                  <v:textbox>
+                    <w:txbxContent>
+                      <w:p>
+                        <w:pPr>
+                          <w:pStyle w:val="NormalWeb"/>
+                          <w:spacing w:before="0" w:beforeAutospacing="0" w:after="160" w:afterAutospacing="0" w:line="254" w:lineRule="auto"/>
+                          <w:jc w:val="center"/>
+                          <w:rPr>
+                            <w:color w:val="000000" w:themeColor="text1"/>
+                            <w:sz w:val="12"/>
+                            <w:szCs w:val="12"/>
+                            <w14:textOutline w14:w="9525" w14:cap="rnd" w14:cmpd="sng" w14:algn="ctr">
+                              <w14:noFill/>
+                              <w14:prstDash w14:val="solid"/>
+                              <w14:bevel/>
+                            </w14:textOutline>
+                          </w:rPr>
+                        </w:pPr>
+                        <w:r>
+                          <w:rPr>
+                            <w:rFonts w:eastAsia="Calibri"/>
+                            <w:color w:val="000000" w:themeColor="text1"/>
+                            <w:sz w:val="12"/>
+                            <w:szCs w:val="12"/>
+                            <w:lang w:val="ro-RO"/>
+                            <w14:textOutline w14:w="9525" w14:cap="rnd" w14:cmpd="sng" w14:algn="ctr">
+                              <w14:noFill/>
+                              <w14:prstDash w14:val="solid"/>
+                              <w14:bevel/>
+                            </w14:textOutline>
+                          </w:rPr>
+                          <w:t>6</w:t>
+                        </w:r>
+                      </w:p>
+                    </w:txbxContent>
+                  </v:textbox>
+                </v:roundrect>
+                <v:roundrect id="Rectangle: Rounded Corners 91" o:spid="_x0000_s1106" style="position:absolute;left:4819;top:14605;width:4197;height:2959;visibility:visible;mso-wrap-style:square;v-text-anchor:middle" arcsize="10923f" o:gfxdata="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" fillcolor="#77b64e [3033]" stroked="f">
+                  <v:fill color2="#6eaa46 [3177]" rotate="t" colors="0 #81b861;.5 #6fb242;1 #61a235" focus="100%" type="gradient">
+                    <o:fill v:ext="view" type="gradientUnscaled"/>
+                  </v:fill>
+                  <v:shadow on="t" color="black" opacity="41287f" offset="0,1.5pt"/>
+                  <v:textbox>
+                    <w:txbxContent>
+                      <w:p>
+                        <w:pPr>
+                          <w:pStyle w:val="NormalWeb"/>
+                          <w:spacing w:before="0" w:beforeAutospacing="0" w:after="160" w:afterAutospacing="0" w:line="256" w:lineRule="auto"/>
+                          <w:jc w:val="center"/>
+                        </w:pPr>
+                        <w:r>
+                          <w:rPr>
+                            <w:rFonts w:eastAsia="Calibri"/>
+                            <w:sz w:val="22"/>
+                            <w:szCs w:val="22"/>
+                          </w:rPr>
+                          <w:t>5</w:t>
+                        </w:r>
+                      </w:p>
+                    </w:txbxContent>
+                  </v:textbox>
+                </v:roundrect>
+                <v:roundrect id="Rectangle: Rounded Corners 96" o:spid="_x0000_s1107" style="position:absolute;left:9600;top:14573;width:4198;height:2959;visibility:visible;mso-wrap-style:square;v-text-anchor:middle" arcsize="10923f" o:gfxdata="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" fillcolor="#65a0d7 [3032]" stroked="f">
+                  <v:fill color2="#5898d4 [3176]" rotate="t" colors="0 #71a6db;.5 #559bdb;1 #438ac9" focus="100%" type="gradient">
+                    <o:fill v:ext="view" type="gradientUnscaled"/>
+                  </v:fill>
+                  <v:shadow on="t" color="black" opacity="41287f" offset="0,1.5pt"/>
+                  <v:textbox>
+                    <w:txbxContent>
+                      <w:p>
+                        <w:pPr>
+                          <w:pStyle w:val="NormalWeb"/>
+                          <w:spacing w:before="0" w:beforeAutospacing="0" w:after="160" w:afterAutospacing="0" w:line="256" w:lineRule="auto"/>
+                          <w:jc w:val="center"/>
+                        </w:pPr>
+                        <w:r>
+                          <w:rPr>
+                            <w:rFonts w:eastAsia="Calibri"/>
+                            <w:sz w:val="22"/>
+                            <w:szCs w:val="22"/>
+                            <w:lang w:val="ro-RO"/>
+                          </w:rPr>
+                          <w:t>2</w:t>
+                        </w:r>
+                      </w:p>
+                    </w:txbxContent>
+                  </v:textbox>
+                </v:roundrect>
+                <v:roundrect id="Rectangle: Rounded Corners 98" o:spid="_x0000_s1108" style="position:absolute;left:14388;top:14579;width:4191;height:2959;visibility:visible;mso-wrap-style:square;v-text-anchor:middle" arcsize="10923f" o:gfxdata="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" fillcolor="#65a0d7 [3032]" stroked="f">
+                  <v:fill color2="#5898d4 [3176]" rotate="t" colors="0 #71a6db;.5 #559bdb;1 #438ac9" focus="100%" type="gradient">
+                    <o:fill v:ext="view" type="gradientUnscaled"/>
+                  </v:fill>
+                  <v:shadow on="t" color="black" opacity="41287f" offset="0,1.5pt"/>
+                  <v:textbox>
+                    <w:txbxContent>
+                      <w:p>
+                        <w:pPr>
+                          <w:pStyle w:val="NormalWeb"/>
+                          <w:spacing w:before="0" w:beforeAutospacing="0" w:after="160" w:afterAutospacing="0" w:line="254" w:lineRule="auto"/>
+                          <w:jc w:val="center"/>
+                        </w:pPr>
+                        <w:r>
+                          <w:rPr>
+                            <w:rFonts w:eastAsia="Times New Roman"/>
+                          </w:rPr>
+                          <w:t>4</w:t>
+                        </w:r>
+                      </w:p>
+                    </w:txbxContent>
+                  </v:textbox>
+                </v:roundrect>
+                <v:roundrect id="Rectangle: Rounded Corners 101" o:spid="_x0000_s1109" style="position:absolute;left:19170;top:14573;width:4191;height:2959;visibility:visible;mso-wrap-style:square;v-text-anchor:middle" arcsize="10923f" o:gfxdata="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" fillcolor="#65a0d7 [3032]" stroked="f">
+                  <v:fill color2="#5898d4 [3176]" rotate="t" colors="0 #71a6db;.5 #559bdb;1 #438ac9" focus="100%" type="gradient">
+                    <o:fill v:ext="view" type="gradientUnscaled"/>
+                  </v:fill>
+                  <v:shadow on="t" color="black" opacity="41287f" offset="0,1.5pt"/>
+                  <v:textbox>
+                    <w:txbxContent>
+                      <w:p>
+                        <w:pPr>
+                          <w:pStyle w:val="NormalWeb"/>
+                          <w:spacing w:before="0" w:beforeAutospacing="0" w:after="160" w:afterAutospacing="0" w:line="254" w:lineRule="auto"/>
+                          <w:jc w:val="center"/>
+                        </w:pPr>
+                        <w:r>
+                          <w:rPr>
+                            <w:rFonts w:eastAsia="Calibri"/>
+                            <w:sz w:val="22"/>
+                            <w:szCs w:val="22"/>
+                            <w:lang w:val="ro-RO"/>
+                          </w:rPr>
+                          <w:t>6</w:t>
+                        </w:r>
+                      </w:p>
+                    </w:txbxContent>
+                  </v:textbox>
+                </v:roundrect>
+                <v:roundrect id="Rectangle: Rounded Corners 117" o:spid="_x0000_s1110" style="position:absolute;left:23977;top:14598;width:4191;height:2959;visibility:visible;mso-wrap-style:square;v-text-anchor:middle" arcsize="10923f" o:gfxdata="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" fillcolor="#65a0d7 [3032]" stroked="f">
+                  <v:fill color2="#5898d4 [3176]" rotate="t" colors="0 #71a6db;.5 #559bdb;1 #438ac9" focus="100%" type="gradient">
+                    <o:fill v:ext="view" type="gradientUnscaled"/>
+                  </v:fill>
+                  <v:shadow on="t" color="black" opacity="41287f" offset="0,1.5pt"/>
+                  <v:textbox>
+                    <w:txbxContent>
+                      <w:p>
+                        <w:pPr>
+                          <w:pStyle w:val="NormalWeb"/>
+                          <w:spacing w:before="0" w:beforeAutospacing="0" w:after="160" w:afterAutospacing="0" w:line="254" w:lineRule="auto"/>
+                          <w:jc w:val="center"/>
+                        </w:pPr>
+                        <w:r>
+                          <w:rPr>
+                            <w:rFonts w:eastAsia="Calibri"/>
+                            <w:sz w:val="22"/>
+                            <w:szCs w:val="22"/>
+                            <w:lang w:val="ro-RO"/>
+                          </w:rPr>
+                          <w:t>1</w:t>
+                        </w:r>
+                      </w:p>
+                    </w:txbxContent>
+                  </v:textbox>
+                </v:roundrect>
+                <v:roundrect id="Rectangle: Rounded Corners 118" o:spid="_x0000_s1111" style="position:absolute;left:28758;top:14567;width:4191;height:2959;visibility:visible;mso-wrap-style:square;v-text-anchor:middle" arcsize="10923f" o:gfxdata="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" fillcolor="#65a0d7 [3032]" stroked="f">
+                  <v:fill color2="#5898d4 [3176]" rotate="t" colors="0 #71a6db;.5 #559bdb;1 #438ac9" focus="100%" type="gradient">
+                    <o:fill v:ext="view" type="gradientUnscaled"/>
+                  </v:fill>
+                  <v:shadow on="t" color="black" opacity="41287f" offset="0,1.5pt"/>
+                  <v:textbox>
+                    <w:txbxContent>
+                      <w:p>
+                        <w:pPr>
+                          <w:pStyle w:val="NormalWeb"/>
+                          <w:spacing w:before="0" w:beforeAutospacing="0" w:after="160" w:afterAutospacing="0" w:line="254" w:lineRule="auto"/>
+                          <w:jc w:val="center"/>
+                        </w:pPr>
+                        <w:r>
+                          <w:rPr>
+                            <w:rFonts w:eastAsia="Calibri"/>
+                            <w:sz w:val="22"/>
+                            <w:szCs w:val="22"/>
+                          </w:rPr>
+                          <w:t>3</w:t>
+                        </w:r>
+                      </w:p>
+                    </w:txbxContent>
+                  </v:textbox>
+                </v:roundrect>
+                <v:roundrect id="Rectangle: Rounded Corners 119" o:spid="_x0000_s1112" style="position:absolute;left:4819;top:23231;width:4197;height:2959;visibility:visible;mso-wrap-style:square;v-text-anchor:middle" arcsize="10923f" o:gfxdata="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" fillcolor="#65a0d7 [3032]" stroked="f">
+                  <v:fill color2="#5898d4 [3176]" rotate="t" colors="0 #71a6db;.5 #559bdb;1 #438ac9" focus="100%" type="gradient">
+                    <o:fill v:ext="view" type="gradientUnscaled"/>
+                  </v:fill>
+                  <v:shadow on="t" color="black" opacity="41287f" offset="0,1.5pt"/>
+                  <v:textbox>
+                    <w:txbxContent>
+                      <w:p>
+                        <w:pPr>
+                          <w:pStyle w:val="NormalWeb"/>
+                          <w:spacing w:before="0" w:beforeAutospacing="0" w:after="160" w:afterAutospacing="0" w:line="256" w:lineRule="auto"/>
+                          <w:jc w:val="center"/>
+                        </w:pPr>
+                        <w:r>
+                          <w:rPr>
+                            <w:rFonts w:eastAsia="Calibri"/>
+                            <w:sz w:val="22"/>
+                            <w:szCs w:val="22"/>
+                          </w:rPr>
+                          <w:t>1</w:t>
+                        </w:r>
+                      </w:p>
+                    </w:txbxContent>
+                  </v:textbox>
+                </v:roundrect>
+                <v:roundrect id="Rectangle: Rounded Corners 120" o:spid="_x0000_s1113" style="position:absolute;left:9600;top:23199;width:4198;height:2959;visibility:visible;mso-wrap-style:square;v-text-anchor:middle" arcsize="10923f" o:gfxdata="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" fillcolor="#77b64e [3033]" stroked="f">
+                  <v:fill color2="#6eaa46 [3177]" rotate="t" colors="0 #81b861;.5 #6fb242;1 #61a235" focus="100%" type="gradient">
+                    <o:fill v:ext="view" type="gradientUnscaled"/>
+                  </v:fill>
+                  <v:shadow on="t" color="black" opacity="41287f" offset="0,1.5pt"/>
+                  <v:textbox>
+                    <w:txbxContent>
+                      <w:p>
+                        <w:pPr>
+                          <w:pStyle w:val="NormalWeb"/>
+                          <w:spacing w:before="0" w:beforeAutospacing="0" w:after="160" w:afterAutospacing="0" w:line="256" w:lineRule="auto"/>
+                          <w:jc w:val="center"/>
+                        </w:pPr>
+                        <w:r>
+                          <w:rPr>
+                            <w:rFonts w:eastAsia="Calibri"/>
+                            <w:sz w:val="22"/>
+                            <w:szCs w:val="22"/>
+                            <w:lang w:val="ro-RO"/>
+                          </w:rPr>
+                          <w:t>2</w:t>
+                        </w:r>
+                      </w:p>
+                    </w:txbxContent>
+                  </v:textbox>
+                </v:roundrect>
+                <v:roundrect id="Rectangle: Rounded Corners 121" o:spid="_x0000_s1114" style="position:absolute;left:14388;top:23206;width:4191;height:2959;visibility:visible;mso-wrap-style:square;v-text-anchor:middle" arcsize="10923f" o:gfxdata="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" fillcolor="#65a0d7 [3032]" stroked="f">
+                  <v:fill color2="#5898d4 [3176]" rotate="t" colors="0 #71a6db;.5 #559bdb;1 #438ac9" focus="100%" type="gradient">
+                    <o:fill v:ext="view" type="gradientUnscaled"/>
+                  </v:fill>
+                  <v:shadow on="t" color="black" opacity="41287f" offset="0,1.5pt"/>
+                  <v:textbox>
+                    <w:txbxContent>
+                      <w:p>
+                        <w:pPr>
+                          <w:pStyle w:val="NormalWeb"/>
+                          <w:spacing w:before="0" w:beforeAutospacing="0" w:after="160" w:afterAutospacing="0" w:line="254" w:lineRule="auto"/>
+                          <w:jc w:val="center"/>
+                        </w:pPr>
+                        <w:r>
+                          <w:rPr>
+                            <w:rFonts w:eastAsia="Times New Roman"/>
+                          </w:rPr>
+                          <w:t>4</w:t>
+                        </w:r>
+                      </w:p>
+                    </w:txbxContent>
+                  </v:textbox>
+                </v:roundrect>
+                <v:roundrect id="Rectangle: Rounded Corners 122" o:spid="_x0000_s1115" style="position:absolute;left:19170;top:23199;width:4191;height:2959;visibility:visible;mso-wrap-style:square;v-text-anchor:middle" arcsize="10923f" o:gfxdata="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" fillcolor="#65a0d7 [3032]" stroked="f">
+                  <v:fill color2="#5898d4 [3176]" rotate="t" colors="0 #71a6db;.5 #559bdb;1 #438ac9" focus="100%" type="gradient">
+                    <o:fill v:ext="view" type="gradientUnscaled"/>
+                  </v:fill>
+                  <v:shadow on="t" color="black" opacity="41287f" offset="0,1.5pt"/>
+                  <v:textbox>
+                    <w:txbxContent>
+                      <w:p>
+                        <w:pPr>
+                          <w:pStyle w:val="NormalWeb"/>
+                          <w:spacing w:before="0" w:beforeAutospacing="0" w:after="160" w:afterAutospacing="0" w:line="254" w:lineRule="auto"/>
+                          <w:jc w:val="center"/>
+                        </w:pPr>
+                        <w:r>
+                          <w:rPr>
+                            <w:rFonts w:eastAsia="Calibri"/>
+                            <w:sz w:val="22"/>
+                            <w:szCs w:val="22"/>
+                            <w:lang w:val="ro-RO"/>
+                          </w:rPr>
+                          <w:t>6</w:t>
+                        </w:r>
+                      </w:p>
+                    </w:txbxContent>
+                  </v:textbox>
+                </v:roundrect>
+                <v:roundrect id="Rectangle: Rounded Corners 123" o:spid="_x0000_s1116" style="position:absolute;left:23977;top:23225;width:4191;height:2959;visibility:visible;mso-wrap-style:square;v-text-anchor:middle" arcsize="10923f" o:gfxdata="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" fillcolor="#65a0d7 [3032]" stroked="f">
+                  <v:fill color2="#5898d4 [3176]" rotate="t" colors="0 #71a6db;.5 #559bdb;1 #438ac9" focus="100%" type="gradient">
+                    <o:fill v:ext="view" type="gradientUnscaled"/>
+                  </v:fill>
+                  <v:shadow on="t" color="black" opacity="41287f" offset="0,1.5pt"/>
+                  <v:textbox>
+                    <w:txbxContent>
+                      <w:p>
+                        <w:pPr>
+                          <w:pStyle w:val="NormalWeb"/>
+                          <w:spacing w:before="0" w:beforeAutospacing="0" w:after="160" w:afterAutospacing="0" w:line="254" w:lineRule="auto"/>
+                          <w:jc w:val="center"/>
+                        </w:pPr>
+                        <w:r>
+                          <w:t>5</w:t>
+                        </w:r>
+                      </w:p>
+                    </w:txbxContent>
+                  </v:textbox>
+                </v:roundrect>
+                <v:roundrect id="Rectangle: Rounded Corners 124" o:spid="_x0000_s1117" style="position:absolute;left:28758;top:23193;width:4191;height:2959;visibility:visible;mso-wrap-style:square;v-text-anchor:middle" arcsize="10923f" o:gfxdata="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" fillcolor="#65a0d7 [3032]" stroked="f">
+                  <v:fill color2="#5898d4 [3176]" rotate="t" colors="0 #71a6db;.5 #559bdb;1 #438ac9" focus="100%" type="gradient">
+                    <o:fill v:ext="view" type="gradientUnscaled"/>
+                  </v:fill>
+                  <v:shadow on="t" color="black" opacity="41287f" offset="0,1.5pt"/>
+                  <v:textbox>
+                    <w:txbxContent>
+                      <w:p>
+                        <w:pPr>
+                          <w:pStyle w:val="NormalWeb"/>
+                          <w:spacing w:before="0" w:beforeAutospacing="0" w:after="160" w:afterAutospacing="0" w:line="254" w:lineRule="auto"/>
+                          <w:jc w:val="center"/>
+                        </w:pPr>
+                        <w:r>
+                          <w:rPr>
+                            <w:rFonts w:eastAsia="Calibri"/>
+                            <w:sz w:val="22"/>
+                            <w:szCs w:val="22"/>
+                          </w:rPr>
+                          <w:t>3</w:t>
+                        </w:r>
+                      </w:p>
+                    </w:txbxContent>
+                  </v:textbox>
+                </v:roundrect>
+                <v:roundrect id="Rectangle: Rounded Corners 131" o:spid="_x0000_s1118" style="position:absolute;left:4819;top:31944;width:4197;height:2959;visibility:visible;mso-wrap-style:square;v-text-anchor:middle" arcsize="10923f" o:gfxdata="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" fillcolor="#65a0d7 [3032]" stroked="f">
+                  <v:fill color2="#5898d4 [3176]" rotate="t" colors="0 #71a6db;.5 #559bdb;1 #438ac9" focus="100%" type="gradient">
+                    <o:fill v:ext="view" type="gradientUnscaled"/>
+                  </v:fill>
+                  <v:shadow on="t" color="black" opacity="41287f" offset="0,1.5pt"/>
+                  <v:textbox>
+                    <w:txbxContent>
+                      <w:p>
+                        <w:pPr>
+                          <w:pStyle w:val="NormalWeb"/>
+                          <w:spacing w:before="0" w:beforeAutospacing="0" w:after="160" w:afterAutospacing="0" w:line="256" w:lineRule="auto"/>
+                          <w:jc w:val="center"/>
+                        </w:pPr>
+                        <w:r>
+                          <w:rPr>
+                            <w:rFonts w:eastAsia="Calibri"/>
+                            <w:sz w:val="22"/>
+                            <w:szCs w:val="22"/>
+                          </w:rPr>
+                          <w:t>1</w:t>
+                        </w:r>
+                      </w:p>
+                    </w:txbxContent>
+                  </v:textbox>
+                </v:roundrect>
+                <v:roundrect id="Rectangle: Rounded Corners 132" o:spid="_x0000_s1119" style="position:absolute;left:9600;top:31912;width:4198;height:2959;visibility:visible;mso-wrap-style:square;v-text-anchor:middle" arcsize="10923f" o:gfxdata="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" fillcolor="#65a0d7 [3032]" stroked="f">
+                  <v:fill color2="#5898d4 [3176]" rotate="t" colors="0 #71a6db;.5 #559bdb;1 #438ac9" focus="100%" type="gradient">
+                    <o:fill v:ext="view" type="gradientUnscaled"/>
+                  </v:fill>
+                  <v:shadow on="t" color="black" opacity="41287f" offset="0,1.5pt"/>
+                  <v:textbox>
+                    <w:txbxContent>
+                      <w:p>
+                        <w:pPr>
+                          <w:pStyle w:val="NormalWeb"/>
+                          <w:spacing w:before="0" w:beforeAutospacing="0" w:after="160" w:afterAutospacing="0" w:line="256" w:lineRule="auto"/>
+                          <w:jc w:val="center"/>
+                        </w:pPr>
+                        <w:r>
+                          <w:rPr>
+                            <w:rFonts w:eastAsia="Calibri"/>
+                            <w:sz w:val="22"/>
+                            <w:szCs w:val="22"/>
+                            <w:lang w:val="ro-RO"/>
+                          </w:rPr>
+                          <w:t>2</w:t>
+                        </w:r>
+                      </w:p>
+                    </w:txbxContent>
+                  </v:textbox>
+                </v:roundrect>
+                <v:roundrect id="Rectangle: Rounded Corners 133" o:spid="_x0000_s1120" style="position:absolute;left:14388;top:31918;width:4191;height:2959;visibility:visible;mso-wrap-style:square;v-text-anchor:middle" arcsize="10923f" o:gfxdata="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" fillcolor="#77b64e [3033]" stroked="f">
+                  <v:fill color2="#6eaa46 [3177]" rotate="t" colors="0 #81b861;.5 #6fb242;1 #61a235" focus="100%" type="gradient">
+                    <o:fill v:ext="view" type="gradientUnscaled"/>
+                  </v:fill>
+                  <v:shadow on="t" color="black" opacity="41287f" offset="0,1.5pt"/>
+                  <v:textbox>
+                    <w:txbxContent>
+                      <w:p>
+                        <w:pPr>
+                          <w:pStyle w:val="NormalWeb"/>
+                          <w:spacing w:before="0" w:beforeAutospacing="0" w:after="160" w:afterAutospacing="0" w:line="254" w:lineRule="auto"/>
+                          <w:jc w:val="center"/>
+                        </w:pPr>
+                        <w:r>
+                          <w:rPr>
+                            <w:rFonts w:eastAsia="Times New Roman"/>
+                          </w:rPr>
+                          <w:t>4</w:t>
+                        </w:r>
+                      </w:p>
+                    </w:txbxContent>
+                  </v:textbox>
+                </v:roundrect>
+                <v:roundrect id="Rectangle: Rounded Corners 134" o:spid="_x0000_s1121" style="position:absolute;left:19170;top:31912;width:4191;height:2959;visibility:visible;mso-wrap-style:square;v-text-anchor:middle" arcsize="10923f" o:gfxdata="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" fillcolor="#65a0d7 [3032]" stroked="f">
+                  <v:fill color2="#5898d4 [3176]" rotate="t" colors="0 #71a6db;.5 #559bdb;1 #438ac9" focus="100%" type="gradient">
+                    <o:fill v:ext="view" type="gradientUnscaled"/>
+                  </v:fill>
+                  <v:shadow on="t" color="black" opacity="41287f" offset="0,1.5pt"/>
+                  <v:textbox>
+                    <w:txbxContent>
+                      <w:p>
+                        <w:pPr>
+                          <w:pStyle w:val="NormalWeb"/>
+                          <w:spacing w:before="0" w:beforeAutospacing="0" w:after="160" w:afterAutospacing="0" w:line="254" w:lineRule="auto"/>
+                          <w:jc w:val="center"/>
+                        </w:pPr>
+                        <w:r>
+                          <w:rPr>
+                            <w:rFonts w:eastAsia="Calibri"/>
+                            <w:sz w:val="22"/>
+                            <w:szCs w:val="22"/>
+                            <w:lang w:val="ro-RO"/>
+                          </w:rPr>
+                          <w:t>6</w:t>
+                        </w:r>
+                      </w:p>
+                    </w:txbxContent>
+                  </v:textbox>
+                </v:roundrect>
+                <v:roundrect id="Rectangle: Rounded Corners 135" o:spid="_x0000_s1122" style="position:absolute;left:23977;top:31937;width:4191;height:2960;visibility:visible;mso-wrap-style:square;v-text-anchor:middle" arcsize="10923f" o:gfxdata="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" fillcolor="#65a0d7 [3032]" stroked="f">
+                  <v:fill color2="#5898d4 [3176]" rotate="t" colors="0 #71a6db;.5 #559bdb;1 #438ac9" focus="100%" type="gradient">
+                    <o:fill v:ext="view" type="gradientUnscaled"/>
+                  </v:fill>
+                  <v:shadow on="t" color="black" opacity="41287f" offset="0,1.5pt"/>
+                  <v:textbox>
+                    <w:txbxContent>
+                      <w:p>
+                        <w:pPr>
+                          <w:pStyle w:val="NormalWeb"/>
+                          <w:spacing w:before="0" w:beforeAutospacing="0" w:after="160" w:afterAutospacing="0" w:line="254" w:lineRule="auto"/>
+                          <w:jc w:val="center"/>
+                        </w:pPr>
+                        <w:r>
+                          <w:rPr>
+                            <w:rFonts w:eastAsia="Calibri"/>
+                            <w:sz w:val="22"/>
+                            <w:szCs w:val="22"/>
+                            <w:lang w:val="ro-RO"/>
+                          </w:rPr>
+                          <w:t>5</w:t>
+                        </w:r>
+                      </w:p>
+                    </w:txbxContent>
+                  </v:textbox>
+                </v:roundrect>
+                <v:roundrect id="Rectangle: Rounded Corners 136" o:spid="_x0000_s1123" style="position:absolute;left:28758;top:31906;width:4191;height:2959;visibility:visible;mso-wrap-style:square;v-text-anchor:middle" arcsize="10923f" o:gfxdata="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" fillcolor="#65a0d7 [3032]" stroked="f">
+                  <v:fill color2="#5898d4 [3176]" rotate="t" colors="0 #71a6db;.5 #559bdb;1 #438ac9" focus="100%" type="gradient">
+                    <o:fill v:ext="view" type="gradientUnscaled"/>
+                  </v:fill>
+                  <v:shadow on="t" color="black" opacity="41287f" offset="0,1.5pt"/>
+                  <v:textbox>
+                    <w:txbxContent>
+                      <w:p>
+                        <w:pPr>
+                          <w:pStyle w:val="NormalWeb"/>
+                          <w:spacing w:before="0" w:beforeAutospacing="0" w:after="160" w:afterAutospacing="0" w:line="254" w:lineRule="auto"/>
+                          <w:jc w:val="center"/>
+                        </w:pPr>
+                        <w:r>
+                          <w:rPr>
+                            <w:rFonts w:eastAsia="Calibri"/>
+                            <w:sz w:val="22"/>
+                            <w:szCs w:val="22"/>
+                          </w:rPr>
+                          <w:t>3</w:t>
+                        </w:r>
+                      </w:p>
+                    </w:txbxContent>
+                  </v:textbox>
+                </v:roundrect>
+                <v:roundrect id="Rectangle: Rounded Corners 137" o:spid="_x0000_s1124" style="position:absolute;left:4734;top:40139;width:4198;height:2959;visibility:visible;mso-wrap-style:square;v-text-anchor:middle" arcsize="10923f" o:gfxdata="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" fillcolor="#65a0d7 [3032]" stroked="f">
+                  <v:fill color2="#5898d4 [3176]" rotate="t" colors="0 #71a6db;.5 #559bdb;1 #438ac9" focus="100%" type="gradient">
+                    <o:fill v:ext="view" type="gradientUnscaled"/>
+                  </v:fill>
+                  <v:shadow on="t" color="black" opacity="41287f" offset="0,1.5pt"/>
+                  <v:textbox>
+                    <w:txbxContent>
+                      <w:p>
+                        <w:pPr>
+                          <w:pStyle w:val="NormalWeb"/>
+                          <w:spacing w:before="0" w:beforeAutospacing="0" w:after="160" w:afterAutospacing="0" w:line="256" w:lineRule="auto"/>
+                          <w:jc w:val="center"/>
+                        </w:pPr>
+                        <w:r>
+                          <w:rPr>
+                            <w:rFonts w:eastAsia="Calibri"/>
+                            <w:sz w:val="22"/>
+                            <w:szCs w:val="22"/>
+                          </w:rPr>
+                          <w:t>1</w:t>
+                        </w:r>
+                      </w:p>
+                    </w:txbxContent>
+                  </v:textbox>
+                </v:roundrect>
+                <v:roundrect id="Rectangle: Rounded Corners 138" o:spid="_x0000_s1125" style="position:absolute;left:9516;top:40107;width:4197;height:2959;visibility:visible;mso-wrap-style:square;v-text-anchor:middle" arcsize="10923f" o:gfxdata="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" fillcolor="#65a0d7 [3032]" stroked="f">
+                  <v:fill color2="#5898d4 [3176]" rotate="t" colors="0 #71a6db;.5 #559bdb;1 #438ac9" focus="100%" type="gradient">
+                    <o:fill v:ext="view" type="gradientUnscaled"/>
+                  </v:fill>
+                  <v:shadow on="t" color="black" opacity="41287f" offset="0,1.5pt"/>
+                  <v:textbox>
+                    <w:txbxContent>
+                      <w:p>
+                        <w:pPr>
+                          <w:pStyle w:val="NormalWeb"/>
+                          <w:spacing w:before="0" w:beforeAutospacing="0" w:after="160" w:afterAutospacing="0" w:line="256" w:lineRule="auto"/>
+                          <w:jc w:val="center"/>
+                        </w:pPr>
+                        <w:r>
+                          <w:rPr>
+                            <w:rFonts w:eastAsia="Calibri"/>
+                            <w:sz w:val="22"/>
+                            <w:szCs w:val="22"/>
+                            <w:lang w:val="ro-RO"/>
+                          </w:rPr>
+                          <w:t>2</w:t>
+                        </w:r>
+                      </w:p>
+                    </w:txbxContent>
+                  </v:textbox>
+                </v:roundrect>
+                <v:roundrect id="Rectangle: Rounded Corners 139" o:spid="_x0000_s1126" style="position:absolute;left:14304;top:40113;width:4191;height:2960;visibility:visible;mso-wrap-style:square;v-text-anchor:middle" arcsize="10923f" o:gfxdata="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" fillcolor="#65a0d7 [3032]" stroked="f">
+                  <v:fill color2="#5898d4 [3176]" rotate="t" colors="0 #71a6db;.5 #559bdb;1 #438ac9" focus="100%" type="gradient">
+                    <o:fill v:ext="view" type="gradientUnscaled"/>
+                  </v:fill>
+                  <v:shadow on="t" color="black" opacity="41287f" offset="0,1.5pt"/>
+                  <v:textbox>
+                    <w:txbxContent>
+                      <w:p>
+                        <w:pPr>
+                          <w:pStyle w:val="NormalWeb"/>
+                          <w:spacing w:before="0" w:beforeAutospacing="0" w:after="160" w:afterAutospacing="0" w:line="254" w:lineRule="auto"/>
+                          <w:jc w:val="center"/>
+                        </w:pPr>
+                        <w:r>
+                          <w:rPr>
+                            <w:rFonts w:eastAsia="Times New Roman"/>
+                          </w:rPr>
+                          <w:t>3</w:t>
+                        </w:r>
+                      </w:p>
+                    </w:txbxContent>
+                  </v:textbox>
+                </v:roundrect>
+                <v:roundrect id="Rectangle: Rounded Corners 140" o:spid="_x0000_s1127" style="position:absolute;left:19085;top:40107;width:4191;height:2959;visibility:visible;mso-wrap-style:square;v-text-anchor:middle" arcsize="10923f" o:gfxdata="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" fillcolor="#77b64e [3033]" stroked="f">
+                  <v:fill color2="#6eaa46 [3177]" rotate="t" colors="0 #81b861;.5 #6fb242;1 #61a235" focus="100%" type="gradient">
+                    <o:fill v:ext="view" type="gradientUnscaled"/>
+                  </v:fill>
+                  <v:shadow on="t" color="black" opacity="41287f" offset="0,1.5pt"/>
+                  <v:textbox>
+                    <w:txbxContent>
+                      <w:p>
+                        <w:pPr>
+                          <w:pStyle w:val="NormalWeb"/>
+                          <w:spacing w:before="0" w:beforeAutospacing="0" w:after="160" w:afterAutospacing="0" w:line="254" w:lineRule="auto"/>
+                          <w:jc w:val="center"/>
+                        </w:pPr>
+                        <w:r>
+                          <w:rPr>
+                            <w:rFonts w:eastAsia="Calibri"/>
+                            <w:sz w:val="22"/>
+                            <w:szCs w:val="22"/>
+                            <w:lang w:val="ro-RO"/>
+                          </w:rPr>
+                          <w:t>6</w:t>
+                        </w:r>
+                      </w:p>
+                    </w:txbxContent>
+                  </v:textbox>
+                </v:roundrect>
+                <v:roundrect id="Rectangle: Rounded Corners 141" o:spid="_x0000_s1128" style="position:absolute;left:23892;top:40133;width:4191;height:2959;visibility:visible;mso-wrap-style:square;v-text-anchor:middle" arcsize="10923f" o:gfxdata="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" fillcolor="#65a0d7 [3032]" stroked="f">
+                  <v:fill color2="#5898d4 [3176]" rotate="t" colors="0 #71a6db;.5 #559bdb;1 #438ac9" focus="100%" type="gradient">
+                    <o:fill v:ext="view" type="gradientUnscaled"/>
+                  </v:fill>
+                  <v:shadow on="t" color="black" opacity="41287f" offset="0,1.5pt"/>
+                  <v:textbox>
+                    <w:txbxContent>
+                      <w:p>
+                        <w:pPr>
+                          <w:pStyle w:val="NormalWeb"/>
+                          <w:spacing w:before="0" w:beforeAutospacing="0" w:after="160" w:afterAutospacing="0" w:line="254" w:lineRule="auto"/>
+                          <w:jc w:val="center"/>
+                        </w:pPr>
+                        <w:r>
+                          <w:rPr>
+                            <w:rFonts w:eastAsia="Calibri"/>
+                            <w:sz w:val="22"/>
+                            <w:szCs w:val="22"/>
+                            <w:lang w:val="ro-RO"/>
+                          </w:rPr>
+                          <w:t>5</w:t>
+                        </w:r>
+                      </w:p>
+                    </w:txbxContent>
+                  </v:textbox>
+                </v:roundrect>
+                <v:roundrect id="Rectangle: Rounded Corners 142" o:spid="_x0000_s1129" style="position:absolute;left:28674;top:40101;width:4191;height:2959;visibility:visible;mso-wrap-style:square;v-text-anchor:middle" arcsize="10923f" o:gfxdata="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" fillcolor="#65a0d7 [3032]" stroked="f">
+                  <v:fill color2="#5898d4 [3176]" rotate="t" colors="0 #71a6db;.5 #559bdb;1 #438ac9" focus="100%" type="gradient">
+                    <o:fill v:ext="view" type="gradientUnscaled"/>
+                  </v:fill>
+                  <v:shadow on="t" color="black" opacity="41287f" offset="0,1.5pt"/>
+                  <v:textbox>
+                    <w:txbxContent>
+                      <w:p>
+                        <w:pPr>
+                          <w:pStyle w:val="NormalWeb"/>
+                          <w:spacing w:before="0" w:beforeAutospacing="0" w:after="160" w:afterAutospacing="0" w:line="254" w:lineRule="auto"/>
+                          <w:jc w:val="center"/>
+                        </w:pPr>
+                        <w:r>
+                          <w:rPr>
+                            <w:rFonts w:eastAsia="Calibri"/>
+                            <w:sz w:val="22"/>
+                            <w:szCs w:val="22"/>
+                          </w:rPr>
+                          <w:t>4</w:t>
+                        </w:r>
+                      </w:p>
+                    </w:txbxContent>
+                  </v:textbox>
+                </v:roundrect>
+                <v:roundrect id="Rectangle: Rounded Corners 143" o:spid="_x0000_s1130" style="position:absolute;left:4819;top:47989;width:4197;height:2959;visibility:visible;mso-wrap-style:square;v-text-anchor:middle" arcsize="10923f" o:gfxdata="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" fillcolor="#65a0d7 [3032]" stroked="f">
+                  <v:fill color2="#5898d4 [3176]" rotate="t" colors="0 #71a6db;.5 #559bdb;1 #438ac9" focus="100%" type="gradient">
+                    <o:fill v:ext="view" type="gradientUnscaled"/>
+                  </v:fill>
+                  <v:shadow on="t" color="black" opacity="41287f" offset="0,1.5pt"/>
+                  <v:textbox>
+                    <w:txbxContent>
+                      <w:p>
+                        <w:pPr>
+                          <w:pStyle w:val="NormalWeb"/>
+                          <w:spacing w:before="0" w:beforeAutospacing="0" w:after="160" w:afterAutospacing="0" w:line="256" w:lineRule="auto"/>
+                          <w:jc w:val="center"/>
+                        </w:pPr>
+                        <w:r>
+                          <w:rPr>
+                            <w:rFonts w:eastAsia="Calibri"/>
+                            <w:sz w:val="22"/>
+                            <w:szCs w:val="22"/>
+                          </w:rPr>
+                          <w:t>1</w:t>
+                        </w:r>
+                      </w:p>
+                    </w:txbxContent>
+                  </v:textbox>
+                </v:roundrect>
+                <v:roundrect id="Rectangle: Rounded Corners 144" o:spid="_x0000_s1131" style="position:absolute;left:9600;top:47957;width:4198;height:2959;visibility:visible;mso-wrap-style:square;v-text-anchor:middle" arcsize="10923f" o:gfxdata="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" fillcolor="#65a0d7 [3032]" stroked="f">
+                  <v:fill color2="#5898d4 [3176]" rotate="t" colors="0 #71a6db;.5 #559bdb;1 #438ac9" focus="100%" type="gradient">
+                    <o:fill v:ext="view" type="gradientUnscaled"/>
+                  </v:fill>
+                  <v:shadow on="t" color="black" opacity="41287f" offset="0,1.5pt"/>
+                  <v:textbox>
+                    <w:txbxContent>
+                      <w:p>
+                        <w:pPr>
+                          <w:pStyle w:val="NormalWeb"/>
+                          <w:spacing w:before="0" w:beforeAutospacing="0" w:after="160" w:afterAutospacing="0" w:line="256" w:lineRule="auto"/>
+                          <w:jc w:val="center"/>
+                        </w:pPr>
+                        <w:r>
+                          <w:rPr>
+                            <w:rFonts w:eastAsia="Calibri"/>
+                            <w:sz w:val="22"/>
+                            <w:szCs w:val="22"/>
+                            <w:lang w:val="ro-RO"/>
+                          </w:rPr>
+                          <w:t>2</w:t>
+                        </w:r>
+                      </w:p>
+                    </w:txbxContent>
+                  </v:textbox>
+                </v:roundrect>
+                <v:roundrect id="Rectangle: Rounded Corners 145" o:spid="_x0000_s1132" style="position:absolute;left:14388;top:47964;width:4191;height:2959;visibility:visible;mso-wrap-style:square;v-text-anchor:middle" arcsize="10923f" o:gfxdata="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" fillcolor="#65a0d7 [3032]" stroked="f">
+                  <v:fill color2="#5898d4 [3176]" rotate="t" colors="0 #71a6db;.5 #559bdb;1 #438ac9" focus="100%" type="gradient">
+                    <o:fill v:ext="view" type="gradientUnscaled"/>
+                  </v:fill>
+                  <v:shadow on="t" color="black" opacity="41287f" offset="0,1.5pt"/>
+                  <v:textbox>
+                    <w:txbxContent>
+                      <w:p>
+                        <w:pPr>
+                          <w:pStyle w:val="NormalWeb"/>
+                          <w:spacing w:before="0" w:beforeAutospacing="0" w:after="160" w:afterAutospacing="0" w:line="254" w:lineRule="auto"/>
+                          <w:jc w:val="center"/>
+                        </w:pPr>
+                        <w:r>
+                          <w:t>3</w:t>
+                        </w:r>
+                      </w:p>
+                    </w:txbxContent>
+                  </v:textbox>
+                </v:roundrect>
+                <v:roundrect id="Rectangle: Rounded Corners 146" o:spid="_x0000_s1133" style="position:absolute;left:19170;top:47957;width:4191;height:2959;visibility:visible;mso-wrap-style:square;v-text-anchor:middle" arcsize="10923f" o:gfxdata="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" fillcolor="#65a0d7 [3032]" stroked="f">
+                  <v:fill color2="#5898d4 [3176]" rotate="t" colors="0 #71a6db;.5 #559bdb;1 #438ac9" focus="100%" type="gradient">
+                    <o:fill v:ext="view" type="gradientUnscaled"/>
+                  </v:fill>
+                  <v:shadow on="t" color="black" opacity="41287f" offset="0,1.5pt"/>
+                  <v:textbox>
+                    <w:txbxContent>
+                      <w:p>
+                        <w:pPr>
+                          <w:pStyle w:val="NormalWeb"/>
+                          <w:spacing w:before="0" w:beforeAutospacing="0" w:after="160" w:afterAutospacing="0" w:line="254" w:lineRule="auto"/>
+                          <w:jc w:val="center"/>
+                        </w:pPr>
+                        <w:r>
+                          <w:rPr>
+                            <w:rFonts w:eastAsia="Calibri"/>
+                            <w:sz w:val="22"/>
+                            <w:szCs w:val="22"/>
+                            <w:lang w:val="ro-RO"/>
+                          </w:rPr>
+                          <w:t>4</w:t>
+                        </w:r>
+                      </w:p>
+                    </w:txbxContent>
+                  </v:textbox>
+                </v:roundrect>
+                <v:roundrect id="Rectangle: Rounded Corners 147" o:spid="_x0000_s1134" style="position:absolute;left:23977;top:47983;width:4191;height:2959;visibility:visible;mso-wrap-style:square;v-text-anchor:middle" arcsize="10923f" o:gfxdata="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" fillcolor="#77b64e [3033]" stroked="f">
+                  <v:fill color2="#6eaa46 [3177]" rotate="t" colors="0 #81b861;.5 #6fb242;1 #61a235" focus="100%" type="gradient">
+                    <o:fill v:ext="view" type="gradientUnscaled"/>
+                  </v:fill>
+                  <v:shadow on="t" color="black" opacity="41287f" offset="0,1.5pt"/>
+                  <v:textbox>
+                    <w:txbxContent>
+                      <w:p>
+                        <w:pPr>
+                          <w:pStyle w:val="NormalWeb"/>
+                          <w:spacing w:before="0" w:beforeAutospacing="0" w:after="160" w:afterAutospacing="0" w:line="254" w:lineRule="auto"/>
+                          <w:jc w:val="center"/>
+                        </w:pPr>
+                        <w:r>
+                          <w:rPr>
+                            <w:rFonts w:eastAsia="Calibri"/>
+                            <w:sz w:val="22"/>
+                            <w:szCs w:val="22"/>
+                            <w:lang w:val="ro-RO"/>
+                          </w:rPr>
+                          <w:t>5</w:t>
+                        </w:r>
+                      </w:p>
+                    </w:txbxContent>
+                  </v:textbox>
+                </v:roundrect>
+                <v:roundrect id="Rectangle: Rounded Corners 148" o:spid="_x0000_s1135" style="position:absolute;left:28758;top:47951;width:4191;height:2959;visibility:visible;mso-wrap-style:square;v-text-anchor:middle" arcsize="10923f" o:gfxdata="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" fillcolor="#65a0d7 [3032]" stroked="f">
+                  <v:fill color2="#5898d4 [3176]" rotate="t" colors="0 #71a6db;.5 #559bdb;1 #438ac9" focus="100%" type="gradient">
+                    <o:fill v:ext="view" type="gradientUnscaled"/>
+                  </v:fill>
+                  <v:shadow on="t" color="black" opacity="41287f" offset="0,1.5pt"/>
+                  <v:textbox>
+                    <w:txbxContent>
+                      <w:p>
+                        <w:pPr>
+                          <w:pStyle w:val="NormalWeb"/>
+                          <w:spacing w:before="0" w:beforeAutospacing="0" w:after="160" w:afterAutospacing="0" w:line="254" w:lineRule="auto"/>
+                          <w:jc w:val="center"/>
+                        </w:pPr>
+                        <w:r>
+                          <w:rPr>
+                            <w:rFonts w:eastAsia="Calibri"/>
+                            <w:sz w:val="22"/>
+                            <w:szCs w:val="22"/>
+                          </w:rPr>
+                          <w:t>6</w:t>
+                        </w:r>
+                      </w:p>
+                    </w:txbxContent>
+                  </v:textbox>
+                </v:roundrect>
+                <v:shape id="Connector: Elbow 28" o:spid="_x0000_s1136" type="#_x0000_t34" style="position:absolute;left:25972;top:38265;width:6;height:9588;rotation:90;flip:x y;visibility:visible;mso-wrap-style:square" o:connectortype="elbow" o:gfxdata="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" adj="-7776000" strokecolor="#5b9bd5 [3208]" strokeweight="1.25pt">
+                  <v:stroke startarrow="block" endarrow="block"/>
+                </v:shape>
+                <v:shape id="Connector: Elbow 152" o:spid="_x0000_s1137" type="#_x0000_t34" style="position:absolute;left:23662;top:27683;width:13;height:14370;rotation:90;flip:x y;visibility:visible;mso-wrap-style:square" o:connectortype="elbow" o:gfxdata="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" adj="-3888000" strokecolor="#5b9bd5 [3208]" strokeweight="1.25pt">
+                  <v:stroke startarrow="block" endarrow="block"/>
+                </v:shape>
+                <v:shape id="Connector: Elbow 153" o:spid="_x0000_s1138" type="#_x0000_t34" style="position:absolute;left:16492;top:7981;width:6;height:19155;rotation:90;flip:x y;visibility:visible;mso-wrap-style:square" o:connectortype="elbow" o:gfxdata="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" adj="-7776000" strokecolor="#5b9bd5 [3208]" strokeweight="1.25pt">
+                  <v:stroke startarrow="block" endarrow="block"/>
+                </v:shape>
+                <w10:anchorlock/>
+              </v:group>
+            </w:pict>
+          </mc:Fallback>
+        </mc:AlternateContent>
+      </w:r>
+      <w:bookmarkEnd w:id="0"/>
+    </w:p>
     <w:p/>
     <w:p/>
     <w:p/>
@@ -4928,8 +8542,6 @@
           <w:lang w:val="ro-RO"/>
         </w:rPr>
       </w:pPr>
-      <w:bookmarkStart w:id="0" w:name="_GoBack"/>
-      <w:bookmarkEnd w:id="0"/>
     </w:p>
     <w:p/>
     <w:p/>
@@ -5655,7 +9267,7 @@
 </file>
 
 <file path=customXml/itemProps1.xml><?xml version="1.0" encoding="utf-8"?>
-<ds:datastoreItem xmlns:ds="http://schemas.openxmlformats.org/officeDocument/2006/customXml" ds:itemID="{988ACE7D-B7E6-4E22-9A3B-47DA65644867}">
+<ds:datastoreItem xmlns:ds="http://schemas.openxmlformats.org/officeDocument/2006/customXml" ds:itemID="{B2D446D4-BB60-4A68-AF6A-43B78448686C}">
   <ds:schemaRefs>
     <ds:schemaRef ds:uri="http://schemas.openxmlformats.org/officeDocument/2006/bibliography"/>
   </ds:schemaRefs>
